--- a/Documents/Easy_Class_SRS_Version0.2.docx
+++ b/Documents/Easy_Class_SRS_Version0.2.docx
@@ -144,6 +144,7 @@
                 <w:szCs w:val="36"/>
               </w:rPr>
             </w:pPr>
+            <w:proofErr w:type="spellStart"/>
             <w:r>
               <w:rPr>
                 <w:rFonts w:ascii="Times New Roman" w:hAnsi="Times New Roman" w:cs="Times New Roman"/>
@@ -152,8 +153,31 @@
                 <w:sz w:val="36"/>
                 <w:szCs w:val="36"/>
               </w:rPr>
-              <w:t>Pichet Potha</w:t>
-            </w:r>
+              <w:t>Pichet</w:t>
+            </w:r>
+            <w:proofErr w:type="spellEnd"/>
+            <w:r>
+              <w:rPr>
+                <w:rFonts w:ascii="Times New Roman" w:hAnsi="Times New Roman" w:cs="Times New Roman"/>
+                <w:b/>
+                <w:bCs/>
+                <w:sz w:val="36"/>
+                <w:szCs w:val="36"/>
+              </w:rPr>
+              <w:t xml:space="preserve"> </w:t>
+            </w:r>
+            <w:proofErr w:type="spellStart"/>
+            <w:r>
+              <w:rPr>
+                <w:rFonts w:ascii="Times New Roman" w:hAnsi="Times New Roman" w:cs="Times New Roman"/>
+                <w:b/>
+                <w:bCs/>
+                <w:sz w:val="36"/>
+                <w:szCs w:val="36"/>
+              </w:rPr>
+              <w:t>Potha</w:t>
+            </w:r>
+            <w:proofErr w:type="spellEnd"/>
           </w:p>
         </w:tc>
         <w:tc>
@@ -203,6 +227,7 @@
                 <w:szCs w:val="36"/>
               </w:rPr>
             </w:pPr>
+            <w:proofErr w:type="spellStart"/>
             <w:r>
               <w:rPr>
                 <w:rFonts w:ascii="Times New Roman" w:hAnsi="Times New Roman" w:cs="Times New Roman"/>
@@ -211,16 +236,10 @@
                 <w:sz w:val="36"/>
                 <w:szCs w:val="36"/>
               </w:rPr>
-              <w:t>Sittipong Borripan</w:t>
-            </w:r>
-          </w:p>
-        </w:tc>
-        <w:tc>
-          <w:tcPr>
-            <w:tcW w:w="4768" w:type="dxa"/>
-          </w:tcPr>
-          <w:p>
-            <w:pPr>
+              <w:t>Sittipong</w:t>
+            </w:r>
+            <w:proofErr w:type="spellEnd"/>
+            <w:r>
               <w:rPr>
                 <w:rFonts w:ascii="Times New Roman" w:hAnsi="Times New Roman" w:cs="Times New Roman"/>
                 <w:b/>
@@ -228,7 +247,9 @@
                 <w:sz w:val="36"/>
                 <w:szCs w:val="36"/>
               </w:rPr>
-            </w:pPr>
+              <w:t xml:space="preserve"> </w:t>
+            </w:r>
+            <w:proofErr w:type="spellStart"/>
             <w:r>
               <w:rPr>
                 <w:rFonts w:ascii="Times New Roman" w:hAnsi="Times New Roman" w:cs="Times New Roman"/>
@@ -237,6 +258,33 @@
                 <w:sz w:val="36"/>
                 <w:szCs w:val="36"/>
               </w:rPr>
+              <w:t>Borripan</w:t>
+            </w:r>
+            <w:proofErr w:type="spellEnd"/>
+          </w:p>
+        </w:tc>
+        <w:tc>
+          <w:tcPr>
+            <w:tcW w:w="4768" w:type="dxa"/>
+          </w:tcPr>
+          <w:p>
+            <w:pPr>
+              <w:rPr>
+                <w:rFonts w:ascii="Times New Roman" w:hAnsi="Times New Roman" w:cs="Times New Roman"/>
+                <w:b/>
+                <w:bCs/>
+                <w:sz w:val="36"/>
+                <w:szCs w:val="36"/>
+              </w:rPr>
+            </w:pPr>
+            <w:r>
+              <w:rPr>
+                <w:rFonts w:ascii="Times New Roman" w:hAnsi="Times New Roman" w:cs="Times New Roman"/>
+                <w:b/>
+                <w:bCs/>
+                <w:sz w:val="36"/>
+                <w:szCs w:val="36"/>
+              </w:rPr>
               <w:t xml:space="preserve">  542115066</w:t>
             </w:r>
           </w:p>
@@ -424,7 +472,8 @@
     <w:p>
       <w:pPr>
         <w:rPr>
-          <w:rFonts w:ascii="Times New Roman" w:hAnsi="Times New Roman" w:cs="Times New Roman"/>
+          <w:rFonts w:ascii="Times New Roman" w:hAnsi="Times New Roman" w:hint="cs"/>
+          <w:cs/>
         </w:rPr>
       </w:pPr>
     </w:p>
@@ -495,7 +544,17 @@
           <w:bCs/>
           <w:szCs w:val="22"/>
         </w:rPr>
-        <w:t>Introduction…………</w:t>
+        <w:t>Introduction</w:t>
+      </w:r>
+      <w:proofErr w:type="gramStart"/>
+      <w:r>
+        <w:rPr>
+          <w:rFonts w:ascii="Times New Roman" w:hAnsi="Times New Roman" w:cs="Times New Roman"/>
+          <w:b/>
+          <w:bCs/>
+          <w:szCs w:val="22"/>
+        </w:rPr>
+        <w:t>…………</w:t>
       </w:r>
       <w:r>
         <w:rPr>
@@ -560,6 +619,7 @@
         </w:rPr>
         <w:t>....2</w:t>
       </w:r>
+      <w:proofErr w:type="gramEnd"/>
     </w:p>
     <w:p>
       <w:pPr>
@@ -581,6 +641,7 @@
         </w:rPr>
         <w:t>Document Purpose</w:t>
       </w:r>
+      <w:proofErr w:type="gramStart"/>
       <w:r>
         <w:rPr>
           <w:rFonts w:ascii="Times New Roman" w:hAnsi="Times New Roman" w:cs="Times New Roman"/>
@@ -590,6 +651,7 @@
         </w:rPr>
         <w:t>………………………………………………...……………………………...2</w:t>
       </w:r>
+      <w:proofErr w:type="gramEnd"/>
     </w:p>
     <w:p>
       <w:pPr>
@@ -863,6 +925,7 @@
         </w:rPr>
         <w:t>Requirement Specification</w:t>
       </w:r>
+      <w:proofErr w:type="gramStart"/>
       <w:r>
         <w:rPr>
           <w:rFonts w:ascii="Times New Roman" w:hAnsi="Times New Roman" w:cs="Times New Roman"/>
@@ -915,7 +978,17 @@
           <w:bCs/>
           <w:szCs w:val="22"/>
         </w:rPr>
-        <w:t>.…….……..3</w:t>
+        <w:t>.…….……</w:t>
+      </w:r>
+      <w:proofErr w:type="gramEnd"/>
+      <w:r>
+        <w:rPr>
+          <w:rFonts w:ascii="Times New Roman" w:hAnsi="Times New Roman" w:cs="Times New Roman"/>
+          <w:b/>
+          <w:bCs/>
+          <w:szCs w:val="22"/>
+        </w:rPr>
+        <w:t>..3</w:t>
       </w:r>
     </w:p>
     <w:p>
@@ -947,6 +1020,7 @@
         </w:rPr>
         <w:t xml:space="preserve"> </w:t>
       </w:r>
+      <w:proofErr w:type="gramStart"/>
       <w:r>
         <w:rPr>
           <w:rFonts w:ascii="Times New Roman" w:hAnsi="Times New Roman" w:cs="Times New Roman"/>
@@ -983,6 +1057,7 @@
         </w:rPr>
         <w:t>..3</w:t>
       </w:r>
+      <w:proofErr w:type="gramEnd"/>
     </w:p>
     <w:p>
       <w:pPr>
@@ -1013,6 +1088,7 @@
         </w:rPr>
         <w:t xml:space="preserve"> </w:t>
       </w:r>
+      <w:proofErr w:type="gramStart"/>
       <w:r>
         <w:rPr>
           <w:rFonts w:ascii="Times New Roman" w:hAnsi="Times New Roman" w:cs="Times New Roman"/>
@@ -1085,6 +1161,7 @@
         </w:rPr>
         <w:t>5</w:t>
       </w:r>
+      <w:proofErr w:type="gramEnd"/>
     </w:p>
     <w:p>
       <w:pPr>
@@ -1115,6 +1192,7 @@
         </w:rPr>
         <w:t xml:space="preserve"> </w:t>
       </w:r>
+      <w:proofErr w:type="gramStart"/>
       <w:r>
         <w:rPr>
           <w:rFonts w:ascii="Times New Roman" w:hAnsi="Times New Roman" w:cs="Times New Roman"/>
@@ -1160,6 +1238,7 @@
         </w:rPr>
         <w:t>.………………...………......8</w:t>
       </w:r>
+      <w:proofErr w:type="gramEnd"/>
     </w:p>
     <w:p>
       <w:pPr>
@@ -1197,8 +1276,19 @@
           <w:bCs/>
           <w:szCs w:val="22"/>
         </w:rPr>
-        <w:t xml:space="preserve"> Description.…………………………………………………………………………11</w:t>
-      </w:r>
+        <w:t xml:space="preserve"> </w:t>
+      </w:r>
+      <w:proofErr w:type="gramStart"/>
+      <w:r>
+        <w:rPr>
+          <w:rFonts w:ascii="Times New Roman" w:hAnsi="Times New Roman" w:cs="Times New Roman"/>
+          <w:b/>
+          <w:bCs/>
+          <w:szCs w:val="22"/>
+        </w:rPr>
+        <w:t>Description.…………………………………………………………………………11</w:t>
+      </w:r>
+      <w:proofErr w:type="gramEnd"/>
     </w:p>
     <w:p>
       <w:pPr>
@@ -1220,6 +1310,7 @@
         </w:rPr>
         <w:t>Activity Diagram….</w:t>
       </w:r>
+      <w:proofErr w:type="gramStart"/>
       <w:r>
         <w:rPr>
           <w:rFonts w:ascii="Times New Roman" w:hAnsi="Times New Roman" w:cs="Times New Roman"/>
@@ -1263,7 +1354,17 @@
           <w:bCs/>
           <w:szCs w:val="22"/>
         </w:rPr>
-        <w:t>……………...………...42</w:t>
+        <w:t>……………...………...</w:t>
+      </w:r>
+      <w:proofErr w:type="gramEnd"/>
+      <w:r>
+        <w:rPr>
+          <w:rFonts w:ascii="Times New Roman" w:hAnsi="Times New Roman" w:cs="Times New Roman"/>
+          <w:b/>
+          <w:bCs/>
+          <w:szCs w:val="22"/>
+        </w:rPr>
+        <w:t>42</w:t>
       </w:r>
     </w:p>
     <w:p>
@@ -3897,8 +3998,18 @@
           <w:b/>
           <w:bCs/>
         </w:rPr>
-        <w:t xml:space="preserve"> Student</w:t>
-      </w:r>
+        <w:t xml:space="preserve"> </w:t>
+      </w:r>
+      <w:proofErr w:type="spellStart"/>
+      <w:r>
+        <w:rPr>
+          <w:rFonts w:ascii="Times New Roman" w:hAnsi="Times New Roman"/>
+          <w:b/>
+          <w:bCs/>
+        </w:rPr>
+        <w:t>Student</w:t>
+      </w:r>
+      <w:proofErr w:type="spellEnd"/>
     </w:p>
     <w:p>
       <w:pPr>
@@ -4369,31 +4480,71 @@
                 <w:szCs w:val="20"/>
               </w:rPr>
             </w:pPr>
-            <w:r>
-              <w:rPr>
-                <w:rFonts w:ascii="Times New Roman" w:hAnsi="Times New Roman" w:cs="Times New Roman"/>
-                <w:color w:val="000000" w:themeColor="text1"/>
-                <w:szCs w:val="20"/>
-              </w:rPr>
-              <w:t>Pichet Potha</w:t>
-            </w:r>
-          </w:p>
-          <w:p>
-            <w:pPr>
-              <w:rPr>
-                <w:rFonts w:ascii="Times New Roman" w:hAnsi="Times New Roman" w:cs="Times New Roman"/>
-                <w:color w:val="000000" w:themeColor="text1"/>
-                <w:szCs w:val="20"/>
-              </w:rPr>
-            </w:pPr>
-            <w:r>
-              <w:rPr>
-                <w:rFonts w:ascii="Times New Roman" w:hAnsi="Times New Roman" w:cs="Times New Roman"/>
-                <w:color w:val="000000" w:themeColor="text1"/>
-                <w:szCs w:val="20"/>
-              </w:rPr>
-              <w:t>Sittipong Borripan</w:t>
-            </w:r>
+            <w:proofErr w:type="spellStart"/>
+            <w:r>
+              <w:rPr>
+                <w:rFonts w:ascii="Times New Roman" w:hAnsi="Times New Roman" w:cs="Times New Roman"/>
+                <w:color w:val="000000" w:themeColor="text1"/>
+                <w:szCs w:val="20"/>
+              </w:rPr>
+              <w:t>Pichet</w:t>
+            </w:r>
+            <w:proofErr w:type="spellEnd"/>
+            <w:r>
+              <w:rPr>
+                <w:rFonts w:ascii="Times New Roman" w:hAnsi="Times New Roman" w:cs="Times New Roman"/>
+                <w:color w:val="000000" w:themeColor="text1"/>
+                <w:szCs w:val="20"/>
+              </w:rPr>
+              <w:t xml:space="preserve"> </w:t>
+            </w:r>
+            <w:proofErr w:type="spellStart"/>
+            <w:r>
+              <w:rPr>
+                <w:rFonts w:ascii="Times New Roman" w:hAnsi="Times New Roman" w:cs="Times New Roman"/>
+                <w:color w:val="000000" w:themeColor="text1"/>
+                <w:szCs w:val="20"/>
+              </w:rPr>
+              <w:t>Potha</w:t>
+            </w:r>
+            <w:proofErr w:type="spellEnd"/>
+          </w:p>
+          <w:p>
+            <w:pPr>
+              <w:rPr>
+                <w:rFonts w:ascii="Times New Roman" w:hAnsi="Times New Roman" w:cs="Times New Roman"/>
+                <w:color w:val="000000" w:themeColor="text1"/>
+                <w:szCs w:val="20"/>
+              </w:rPr>
+            </w:pPr>
+            <w:proofErr w:type="spellStart"/>
+            <w:r>
+              <w:rPr>
+                <w:rFonts w:ascii="Times New Roman" w:hAnsi="Times New Roman" w:cs="Times New Roman"/>
+                <w:color w:val="000000" w:themeColor="text1"/>
+                <w:szCs w:val="20"/>
+              </w:rPr>
+              <w:t>Sittipong</w:t>
+            </w:r>
+            <w:proofErr w:type="spellEnd"/>
+            <w:r>
+              <w:rPr>
+                <w:rFonts w:ascii="Times New Roman" w:hAnsi="Times New Roman" w:cs="Times New Roman"/>
+                <w:color w:val="000000" w:themeColor="text1"/>
+                <w:szCs w:val="20"/>
+              </w:rPr>
+              <w:t xml:space="preserve"> </w:t>
+            </w:r>
+            <w:proofErr w:type="spellStart"/>
+            <w:r>
+              <w:rPr>
+                <w:rFonts w:ascii="Times New Roman" w:hAnsi="Times New Roman" w:cs="Times New Roman"/>
+                <w:color w:val="000000" w:themeColor="text1"/>
+                <w:szCs w:val="20"/>
+              </w:rPr>
+              <w:t>Borripan</w:t>
+            </w:r>
+            <w:proofErr w:type="spellEnd"/>
           </w:p>
         </w:tc>
         <w:tc>
@@ -6713,31 +6864,71 @@
                 <w:szCs w:val="20"/>
               </w:rPr>
             </w:pPr>
-            <w:r>
-              <w:rPr>
-                <w:rFonts w:ascii="Times New Roman" w:hAnsi="Times New Roman" w:cs="Times New Roman"/>
-                <w:color w:val="000000" w:themeColor="text1"/>
-                <w:szCs w:val="20"/>
-              </w:rPr>
-              <w:t>Pichet Potha</w:t>
-            </w:r>
-          </w:p>
-          <w:p>
-            <w:pPr>
-              <w:rPr>
-                <w:rFonts w:ascii="Times New Roman" w:hAnsi="Times New Roman" w:cs="Times New Roman"/>
-                <w:color w:val="000000" w:themeColor="text1"/>
-                <w:szCs w:val="20"/>
-              </w:rPr>
-            </w:pPr>
-            <w:r>
-              <w:rPr>
-                <w:rFonts w:ascii="Times New Roman" w:hAnsi="Times New Roman" w:cs="Times New Roman"/>
-                <w:color w:val="000000" w:themeColor="text1"/>
-                <w:szCs w:val="20"/>
-              </w:rPr>
-              <w:t>Sittipong Borripan</w:t>
-            </w:r>
+            <w:proofErr w:type="spellStart"/>
+            <w:r>
+              <w:rPr>
+                <w:rFonts w:ascii="Times New Roman" w:hAnsi="Times New Roman" w:cs="Times New Roman"/>
+                <w:color w:val="000000" w:themeColor="text1"/>
+                <w:szCs w:val="20"/>
+              </w:rPr>
+              <w:t>Pichet</w:t>
+            </w:r>
+            <w:proofErr w:type="spellEnd"/>
+            <w:r>
+              <w:rPr>
+                <w:rFonts w:ascii="Times New Roman" w:hAnsi="Times New Roman" w:cs="Times New Roman"/>
+                <w:color w:val="000000" w:themeColor="text1"/>
+                <w:szCs w:val="20"/>
+              </w:rPr>
+              <w:t xml:space="preserve"> </w:t>
+            </w:r>
+            <w:proofErr w:type="spellStart"/>
+            <w:r>
+              <w:rPr>
+                <w:rFonts w:ascii="Times New Roman" w:hAnsi="Times New Roman" w:cs="Times New Roman"/>
+                <w:color w:val="000000" w:themeColor="text1"/>
+                <w:szCs w:val="20"/>
+              </w:rPr>
+              <w:t>Potha</w:t>
+            </w:r>
+            <w:proofErr w:type="spellEnd"/>
+          </w:p>
+          <w:p>
+            <w:pPr>
+              <w:rPr>
+                <w:rFonts w:ascii="Times New Roman" w:hAnsi="Times New Roman" w:cs="Times New Roman"/>
+                <w:color w:val="000000" w:themeColor="text1"/>
+                <w:szCs w:val="20"/>
+              </w:rPr>
+            </w:pPr>
+            <w:proofErr w:type="spellStart"/>
+            <w:r>
+              <w:rPr>
+                <w:rFonts w:ascii="Times New Roman" w:hAnsi="Times New Roman" w:cs="Times New Roman"/>
+                <w:color w:val="000000" w:themeColor="text1"/>
+                <w:szCs w:val="20"/>
+              </w:rPr>
+              <w:t>Sittipong</w:t>
+            </w:r>
+            <w:proofErr w:type="spellEnd"/>
+            <w:r>
+              <w:rPr>
+                <w:rFonts w:ascii="Times New Roman" w:hAnsi="Times New Roman" w:cs="Times New Roman"/>
+                <w:color w:val="000000" w:themeColor="text1"/>
+                <w:szCs w:val="20"/>
+              </w:rPr>
+              <w:t xml:space="preserve"> </w:t>
+            </w:r>
+            <w:proofErr w:type="spellStart"/>
+            <w:r>
+              <w:rPr>
+                <w:rFonts w:ascii="Times New Roman" w:hAnsi="Times New Roman" w:cs="Times New Roman"/>
+                <w:color w:val="000000" w:themeColor="text1"/>
+                <w:szCs w:val="20"/>
+              </w:rPr>
+              <w:t>Borripan</w:t>
+            </w:r>
+            <w:proofErr w:type="spellEnd"/>
           </w:p>
         </w:tc>
         <w:tc>
@@ -8939,31 +9130,71 @@
                 <w:szCs w:val="20"/>
               </w:rPr>
             </w:pPr>
-            <w:r>
-              <w:rPr>
-                <w:rFonts w:ascii="Times New Roman" w:hAnsi="Times New Roman" w:cs="Times New Roman"/>
-                <w:color w:val="000000" w:themeColor="text1"/>
-                <w:szCs w:val="20"/>
-              </w:rPr>
-              <w:t>Pichet Potha</w:t>
-            </w:r>
-          </w:p>
-          <w:p>
-            <w:pPr>
-              <w:rPr>
-                <w:rFonts w:ascii="Times New Roman" w:hAnsi="Times New Roman" w:cs="Times New Roman"/>
-                <w:color w:val="000000" w:themeColor="text1"/>
-                <w:szCs w:val="20"/>
-              </w:rPr>
-            </w:pPr>
-            <w:r>
-              <w:rPr>
-                <w:rFonts w:ascii="Times New Roman" w:hAnsi="Times New Roman" w:cs="Times New Roman"/>
-                <w:color w:val="000000" w:themeColor="text1"/>
-                <w:szCs w:val="20"/>
-              </w:rPr>
-              <w:t>Sittipong Borripan</w:t>
-            </w:r>
+            <w:proofErr w:type="spellStart"/>
+            <w:r>
+              <w:rPr>
+                <w:rFonts w:ascii="Times New Roman" w:hAnsi="Times New Roman" w:cs="Times New Roman"/>
+                <w:color w:val="000000" w:themeColor="text1"/>
+                <w:szCs w:val="20"/>
+              </w:rPr>
+              <w:t>Pichet</w:t>
+            </w:r>
+            <w:proofErr w:type="spellEnd"/>
+            <w:r>
+              <w:rPr>
+                <w:rFonts w:ascii="Times New Roman" w:hAnsi="Times New Roman" w:cs="Times New Roman"/>
+                <w:color w:val="000000" w:themeColor="text1"/>
+                <w:szCs w:val="20"/>
+              </w:rPr>
+              <w:t xml:space="preserve"> </w:t>
+            </w:r>
+            <w:proofErr w:type="spellStart"/>
+            <w:r>
+              <w:rPr>
+                <w:rFonts w:ascii="Times New Roman" w:hAnsi="Times New Roman" w:cs="Times New Roman"/>
+                <w:color w:val="000000" w:themeColor="text1"/>
+                <w:szCs w:val="20"/>
+              </w:rPr>
+              <w:t>Potha</w:t>
+            </w:r>
+            <w:proofErr w:type="spellEnd"/>
+          </w:p>
+          <w:p>
+            <w:pPr>
+              <w:rPr>
+                <w:rFonts w:ascii="Times New Roman" w:hAnsi="Times New Roman" w:cs="Times New Roman"/>
+                <w:color w:val="000000" w:themeColor="text1"/>
+                <w:szCs w:val="20"/>
+              </w:rPr>
+            </w:pPr>
+            <w:proofErr w:type="spellStart"/>
+            <w:r>
+              <w:rPr>
+                <w:rFonts w:ascii="Times New Roman" w:hAnsi="Times New Roman" w:cs="Times New Roman"/>
+                <w:color w:val="000000" w:themeColor="text1"/>
+                <w:szCs w:val="20"/>
+              </w:rPr>
+              <w:t>Sittipong</w:t>
+            </w:r>
+            <w:proofErr w:type="spellEnd"/>
+            <w:r>
+              <w:rPr>
+                <w:rFonts w:ascii="Times New Roman" w:hAnsi="Times New Roman" w:cs="Times New Roman"/>
+                <w:color w:val="000000" w:themeColor="text1"/>
+                <w:szCs w:val="20"/>
+              </w:rPr>
+              <w:t xml:space="preserve"> </w:t>
+            </w:r>
+            <w:proofErr w:type="spellStart"/>
+            <w:r>
+              <w:rPr>
+                <w:rFonts w:ascii="Times New Roman" w:hAnsi="Times New Roman" w:cs="Times New Roman"/>
+                <w:color w:val="000000" w:themeColor="text1"/>
+                <w:szCs w:val="20"/>
+              </w:rPr>
+              <w:t>Borripan</w:t>
+            </w:r>
+            <w:proofErr w:type="spellEnd"/>
           </w:p>
         </w:tc>
         <w:tc>
@@ -10652,31 +10883,71 @@
                 <w:szCs w:val="20"/>
               </w:rPr>
             </w:pPr>
-            <w:r>
-              <w:rPr>
-                <w:rFonts w:ascii="Times New Roman" w:hAnsi="Times New Roman" w:cs="Times New Roman"/>
-                <w:color w:val="000000" w:themeColor="text1"/>
-                <w:szCs w:val="20"/>
-              </w:rPr>
-              <w:t>Pichet Potha</w:t>
-            </w:r>
-          </w:p>
-          <w:p>
-            <w:pPr>
-              <w:rPr>
-                <w:rFonts w:ascii="Times New Roman" w:hAnsi="Times New Roman" w:cs="Times New Roman"/>
-                <w:color w:val="000000" w:themeColor="text1"/>
-                <w:szCs w:val="20"/>
-              </w:rPr>
-            </w:pPr>
-            <w:r>
-              <w:rPr>
-                <w:rFonts w:ascii="Times New Roman" w:hAnsi="Times New Roman" w:cs="Times New Roman"/>
-                <w:color w:val="000000" w:themeColor="text1"/>
-                <w:szCs w:val="20"/>
-              </w:rPr>
-              <w:t>Sittipong Borripan</w:t>
-            </w:r>
+            <w:proofErr w:type="spellStart"/>
+            <w:r>
+              <w:rPr>
+                <w:rFonts w:ascii="Times New Roman" w:hAnsi="Times New Roman" w:cs="Times New Roman"/>
+                <w:color w:val="000000" w:themeColor="text1"/>
+                <w:szCs w:val="20"/>
+              </w:rPr>
+              <w:t>Pichet</w:t>
+            </w:r>
+            <w:proofErr w:type="spellEnd"/>
+            <w:r>
+              <w:rPr>
+                <w:rFonts w:ascii="Times New Roman" w:hAnsi="Times New Roman" w:cs="Times New Roman"/>
+                <w:color w:val="000000" w:themeColor="text1"/>
+                <w:szCs w:val="20"/>
+              </w:rPr>
+              <w:t xml:space="preserve"> </w:t>
+            </w:r>
+            <w:proofErr w:type="spellStart"/>
+            <w:r>
+              <w:rPr>
+                <w:rFonts w:ascii="Times New Roman" w:hAnsi="Times New Roman" w:cs="Times New Roman"/>
+                <w:color w:val="000000" w:themeColor="text1"/>
+                <w:szCs w:val="20"/>
+              </w:rPr>
+              <w:t>Potha</w:t>
+            </w:r>
+            <w:proofErr w:type="spellEnd"/>
+          </w:p>
+          <w:p>
+            <w:pPr>
+              <w:rPr>
+                <w:rFonts w:ascii="Times New Roman" w:hAnsi="Times New Roman" w:cs="Times New Roman"/>
+                <w:color w:val="000000" w:themeColor="text1"/>
+                <w:szCs w:val="20"/>
+              </w:rPr>
+            </w:pPr>
+            <w:proofErr w:type="spellStart"/>
+            <w:r>
+              <w:rPr>
+                <w:rFonts w:ascii="Times New Roman" w:hAnsi="Times New Roman" w:cs="Times New Roman"/>
+                <w:color w:val="000000" w:themeColor="text1"/>
+                <w:szCs w:val="20"/>
+              </w:rPr>
+              <w:t>Sittipong</w:t>
+            </w:r>
+            <w:proofErr w:type="spellEnd"/>
+            <w:r>
+              <w:rPr>
+                <w:rFonts w:ascii="Times New Roman" w:hAnsi="Times New Roman" w:cs="Times New Roman"/>
+                <w:color w:val="000000" w:themeColor="text1"/>
+                <w:szCs w:val="20"/>
+              </w:rPr>
+              <w:t xml:space="preserve"> </w:t>
+            </w:r>
+            <w:proofErr w:type="spellStart"/>
+            <w:r>
+              <w:rPr>
+                <w:rFonts w:ascii="Times New Roman" w:hAnsi="Times New Roman" w:cs="Times New Roman"/>
+                <w:color w:val="000000" w:themeColor="text1"/>
+                <w:szCs w:val="20"/>
+              </w:rPr>
+              <w:t>Borripan</w:t>
+            </w:r>
+            <w:proofErr w:type="spellEnd"/>
           </w:p>
         </w:tc>
         <w:tc>
@@ -12083,13 +12354,31 @@
                 <w:szCs w:val="22"/>
               </w:rPr>
             </w:pPr>
-            <w:r>
-              <w:rPr>
-                <w:rFonts w:ascii="Times New Roman" w:hAnsi="Times New Roman" w:cs="Times New Roman"/>
-                <w:szCs w:val="22"/>
-              </w:rPr>
-              <w:t>Pichet Potha</w:t>
-            </w:r>
+            <w:proofErr w:type="spellStart"/>
+            <w:r>
+              <w:rPr>
+                <w:rFonts w:ascii="Times New Roman" w:hAnsi="Times New Roman" w:cs="Times New Roman"/>
+                <w:szCs w:val="22"/>
+              </w:rPr>
+              <w:t>Pichet</w:t>
+            </w:r>
+            <w:proofErr w:type="spellEnd"/>
+            <w:r>
+              <w:rPr>
+                <w:rFonts w:ascii="Times New Roman" w:hAnsi="Times New Roman" w:cs="Times New Roman"/>
+                <w:szCs w:val="22"/>
+              </w:rPr>
+              <w:t xml:space="preserve"> </w:t>
+            </w:r>
+            <w:proofErr w:type="spellStart"/>
+            <w:r>
+              <w:rPr>
+                <w:rFonts w:ascii="Times New Roman" w:hAnsi="Times New Roman" w:cs="Times New Roman"/>
+                <w:szCs w:val="22"/>
+              </w:rPr>
+              <w:t>Potha</w:t>
+            </w:r>
+            <w:proofErr w:type="spellEnd"/>
           </w:p>
           <w:p>
             <w:pPr>
@@ -12099,13 +12388,31 @@
                 <w:szCs w:val="22"/>
               </w:rPr>
             </w:pPr>
-            <w:r>
-              <w:rPr>
-                <w:rFonts w:ascii="Times New Roman" w:hAnsi="Times New Roman" w:cs="Times New Roman"/>
-                <w:szCs w:val="22"/>
-              </w:rPr>
-              <w:t>Sittipong Borripan</w:t>
-            </w:r>
+            <w:proofErr w:type="spellStart"/>
+            <w:r>
+              <w:rPr>
+                <w:rFonts w:ascii="Times New Roman" w:hAnsi="Times New Roman" w:cs="Times New Roman"/>
+                <w:szCs w:val="22"/>
+              </w:rPr>
+              <w:t>Sittipong</w:t>
+            </w:r>
+            <w:proofErr w:type="spellEnd"/>
+            <w:r>
+              <w:rPr>
+                <w:rFonts w:ascii="Times New Roman" w:hAnsi="Times New Roman" w:cs="Times New Roman"/>
+                <w:szCs w:val="22"/>
+              </w:rPr>
+              <w:t xml:space="preserve"> </w:t>
+            </w:r>
+            <w:proofErr w:type="spellStart"/>
+            <w:r>
+              <w:rPr>
+                <w:rFonts w:ascii="Times New Roman" w:hAnsi="Times New Roman" w:cs="Times New Roman"/>
+                <w:szCs w:val="22"/>
+              </w:rPr>
+              <w:t>Borripan</w:t>
+            </w:r>
+            <w:proofErr w:type="spellEnd"/>
           </w:p>
         </w:tc>
       </w:tr>
@@ -12868,31 +13175,71 @@
                 <w:szCs w:val="20"/>
               </w:rPr>
             </w:pPr>
-            <w:r>
-              <w:rPr>
-                <w:rFonts w:ascii="Times New Roman" w:hAnsi="Times New Roman" w:cs="Times New Roman"/>
-                <w:color w:val="000000" w:themeColor="text1"/>
-                <w:szCs w:val="20"/>
-              </w:rPr>
-              <w:t>Pichet Potha</w:t>
-            </w:r>
-          </w:p>
-          <w:p>
-            <w:pPr>
-              <w:rPr>
-                <w:rFonts w:ascii="Times New Roman" w:hAnsi="Times New Roman" w:cs="Times New Roman"/>
-                <w:color w:val="000000" w:themeColor="text1"/>
-                <w:szCs w:val="20"/>
-              </w:rPr>
-            </w:pPr>
-            <w:r>
-              <w:rPr>
-                <w:rFonts w:ascii="Times New Roman" w:hAnsi="Times New Roman" w:cs="Times New Roman"/>
-                <w:color w:val="000000" w:themeColor="text1"/>
-                <w:szCs w:val="20"/>
-              </w:rPr>
-              <w:t>Sittipong Borripan</w:t>
-            </w:r>
+            <w:proofErr w:type="spellStart"/>
+            <w:r>
+              <w:rPr>
+                <w:rFonts w:ascii="Times New Roman" w:hAnsi="Times New Roman" w:cs="Times New Roman"/>
+                <w:color w:val="000000" w:themeColor="text1"/>
+                <w:szCs w:val="20"/>
+              </w:rPr>
+              <w:t>Pichet</w:t>
+            </w:r>
+            <w:proofErr w:type="spellEnd"/>
+            <w:r>
+              <w:rPr>
+                <w:rFonts w:ascii="Times New Roman" w:hAnsi="Times New Roman" w:cs="Times New Roman"/>
+                <w:color w:val="000000" w:themeColor="text1"/>
+                <w:szCs w:val="20"/>
+              </w:rPr>
+              <w:t xml:space="preserve"> </w:t>
+            </w:r>
+            <w:proofErr w:type="spellStart"/>
+            <w:r>
+              <w:rPr>
+                <w:rFonts w:ascii="Times New Roman" w:hAnsi="Times New Roman" w:cs="Times New Roman"/>
+                <w:color w:val="000000" w:themeColor="text1"/>
+                <w:szCs w:val="20"/>
+              </w:rPr>
+              <w:t>Potha</w:t>
+            </w:r>
+            <w:proofErr w:type="spellEnd"/>
+          </w:p>
+          <w:p>
+            <w:pPr>
+              <w:rPr>
+                <w:rFonts w:ascii="Times New Roman" w:hAnsi="Times New Roman" w:cs="Times New Roman"/>
+                <w:color w:val="000000" w:themeColor="text1"/>
+                <w:szCs w:val="20"/>
+              </w:rPr>
+            </w:pPr>
+            <w:proofErr w:type="spellStart"/>
+            <w:r>
+              <w:rPr>
+                <w:rFonts w:ascii="Times New Roman" w:hAnsi="Times New Roman" w:cs="Times New Roman"/>
+                <w:color w:val="000000" w:themeColor="text1"/>
+                <w:szCs w:val="20"/>
+              </w:rPr>
+              <w:t>Sittipong</w:t>
+            </w:r>
+            <w:proofErr w:type="spellEnd"/>
+            <w:r>
+              <w:rPr>
+                <w:rFonts w:ascii="Times New Roman" w:hAnsi="Times New Roman" w:cs="Times New Roman"/>
+                <w:color w:val="000000" w:themeColor="text1"/>
+                <w:szCs w:val="20"/>
+              </w:rPr>
+              <w:t xml:space="preserve"> </w:t>
+            </w:r>
+            <w:proofErr w:type="spellStart"/>
+            <w:r>
+              <w:rPr>
+                <w:rFonts w:ascii="Times New Roman" w:hAnsi="Times New Roman" w:cs="Times New Roman"/>
+                <w:color w:val="000000" w:themeColor="text1"/>
+                <w:szCs w:val="20"/>
+              </w:rPr>
+              <w:t>Borripan</w:t>
+            </w:r>
+            <w:proofErr w:type="spellEnd"/>
           </w:p>
         </w:tc>
         <w:tc>
@@ -14159,14 +14506,7 @@
                 <w:rFonts w:ascii="Times New Roman" w:hAnsi="Times New Roman" w:cs="Times New Roman"/>
                 <w:szCs w:val="22"/>
               </w:rPr>
-              <w:t>Allow any speci</w:t>
-            </w:r>
-            <w:r>
-              <w:rPr>
-                <w:rFonts w:ascii="Times New Roman" w:hAnsi="Times New Roman" w:cs="Times New Roman"/>
-                <w:szCs w:val="22"/>
-              </w:rPr>
-              <w:t>al character to use in class name.</w:t>
+              <w:t>Allow any special character to use in class name.</w:t>
             </w:r>
           </w:p>
         </w:tc>
@@ -14423,14 +14763,7 @@
           <w:rFonts w:ascii="Times New Roman" w:hAnsi="Times New Roman" w:cs="Times New Roman"/>
           <w:szCs w:val="22"/>
         </w:rPr>
-        <w:t>.</w:t>
-      </w:r>
-      <w:r>
-        <w:rPr>
-          <w:rFonts w:ascii="Times New Roman" w:hAnsi="Times New Roman" w:cs="Times New Roman"/>
-          <w:szCs w:val="22"/>
-        </w:rPr>
-        <w:t xml:space="preserve"> </w:t>
+        <w:t xml:space="preserve">. </w:t>
       </w:r>
     </w:p>
     <w:p>
@@ -14577,7 +14910,7 @@
     <w:p>
       <w:pPr>
         <w:rPr>
-          <w:rFonts w:ascii="Times New Roman" w:hAnsi="Times New Roman" w:hint="cs"/>
+          <w:rFonts w:ascii="Times New Roman" w:hAnsi="Times New Roman"/>
           <w:b/>
           <w:bCs/>
           <w:sz w:val="32"/>
@@ -15048,31 +15381,71 @@
                 <w:szCs w:val="20"/>
               </w:rPr>
             </w:pPr>
-            <w:r>
-              <w:rPr>
-                <w:rFonts w:ascii="Times New Roman" w:hAnsi="Times New Roman" w:cs="Times New Roman"/>
-                <w:color w:val="000000" w:themeColor="text1"/>
-                <w:szCs w:val="20"/>
-              </w:rPr>
-              <w:t>Pichet Potha</w:t>
-            </w:r>
-          </w:p>
-          <w:p>
-            <w:pPr>
-              <w:rPr>
-                <w:rFonts w:ascii="Times New Roman" w:hAnsi="Times New Roman" w:cs="Times New Roman"/>
-                <w:color w:val="000000" w:themeColor="text1"/>
-                <w:szCs w:val="20"/>
-              </w:rPr>
-            </w:pPr>
-            <w:r>
-              <w:rPr>
-                <w:rFonts w:ascii="Times New Roman" w:hAnsi="Times New Roman" w:cs="Times New Roman"/>
-                <w:color w:val="000000" w:themeColor="text1"/>
-                <w:szCs w:val="20"/>
-              </w:rPr>
-              <w:t>Sittipong Borripan</w:t>
-            </w:r>
+            <w:proofErr w:type="spellStart"/>
+            <w:r>
+              <w:rPr>
+                <w:rFonts w:ascii="Times New Roman" w:hAnsi="Times New Roman" w:cs="Times New Roman"/>
+                <w:color w:val="000000" w:themeColor="text1"/>
+                <w:szCs w:val="20"/>
+              </w:rPr>
+              <w:t>Pichet</w:t>
+            </w:r>
+            <w:proofErr w:type="spellEnd"/>
+            <w:r>
+              <w:rPr>
+                <w:rFonts w:ascii="Times New Roman" w:hAnsi="Times New Roman" w:cs="Times New Roman"/>
+                <w:color w:val="000000" w:themeColor="text1"/>
+                <w:szCs w:val="20"/>
+              </w:rPr>
+              <w:t xml:space="preserve"> </w:t>
+            </w:r>
+            <w:proofErr w:type="spellStart"/>
+            <w:r>
+              <w:rPr>
+                <w:rFonts w:ascii="Times New Roman" w:hAnsi="Times New Roman" w:cs="Times New Roman"/>
+                <w:color w:val="000000" w:themeColor="text1"/>
+                <w:szCs w:val="20"/>
+              </w:rPr>
+              <w:t>Potha</w:t>
+            </w:r>
+            <w:proofErr w:type="spellEnd"/>
+          </w:p>
+          <w:p>
+            <w:pPr>
+              <w:rPr>
+                <w:rFonts w:ascii="Times New Roman" w:hAnsi="Times New Roman" w:cs="Times New Roman"/>
+                <w:color w:val="000000" w:themeColor="text1"/>
+                <w:szCs w:val="20"/>
+              </w:rPr>
+            </w:pPr>
+            <w:proofErr w:type="spellStart"/>
+            <w:r>
+              <w:rPr>
+                <w:rFonts w:ascii="Times New Roman" w:hAnsi="Times New Roman" w:cs="Times New Roman"/>
+                <w:color w:val="000000" w:themeColor="text1"/>
+                <w:szCs w:val="20"/>
+              </w:rPr>
+              <w:t>Sittipong</w:t>
+            </w:r>
+            <w:proofErr w:type="spellEnd"/>
+            <w:r>
+              <w:rPr>
+                <w:rFonts w:ascii="Times New Roman" w:hAnsi="Times New Roman" w:cs="Times New Roman"/>
+                <w:color w:val="000000" w:themeColor="text1"/>
+                <w:szCs w:val="20"/>
+              </w:rPr>
+              <w:t xml:space="preserve"> </w:t>
+            </w:r>
+            <w:proofErr w:type="spellStart"/>
+            <w:r>
+              <w:rPr>
+                <w:rFonts w:ascii="Times New Roman" w:hAnsi="Times New Roman" w:cs="Times New Roman"/>
+                <w:color w:val="000000" w:themeColor="text1"/>
+                <w:szCs w:val="20"/>
+              </w:rPr>
+              <w:t>Borripan</w:t>
+            </w:r>
+            <w:proofErr w:type="spellEnd"/>
           </w:p>
         </w:tc>
         <w:tc>
@@ -16087,14 +16460,7 @@
           <w:rFonts w:ascii="Times New Roman" w:hAnsi="Times New Roman" w:cs="Times New Roman"/>
           <w:szCs w:val="22"/>
         </w:rPr>
-        <w:t xml:space="preserve"> </w:t>
-      </w:r>
-      <w:r>
-        <w:rPr>
-          <w:rFonts w:ascii="Times New Roman" w:hAnsi="Times New Roman" w:cs="Times New Roman"/>
-          <w:szCs w:val="22"/>
-        </w:rPr>
-        <w:t>(UC00</w:t>
+        <w:t xml:space="preserve"> (UC00</w:t>
       </w:r>
       <w:r>
         <w:rPr>
@@ -16173,8 +16539,6 @@
     <w:p>
       <w:r>
         <w:tab/>
-      </w:r>
-      <w:r>
         <w:t>Administrator add user into the class to make the user can start using class.</w:t>
       </w:r>
     </w:p>
@@ -16763,14 +17127,7 @@
           <w:rFonts w:ascii="Times New Roman" w:hAnsi="Times New Roman" w:cs="Times New Roman"/>
           <w:szCs w:val="22"/>
         </w:rPr>
-        <w:t>User has been added to the class.</w:t>
-      </w:r>
-      <w:r>
-        <w:rPr>
-          <w:rFonts w:ascii="Times New Roman" w:hAnsi="Times New Roman" w:cs="Times New Roman"/>
-          <w:szCs w:val="22"/>
-        </w:rPr>
-        <w:t xml:space="preserve"> </w:t>
+        <w:t xml:space="preserve">User has been added to the class. </w:t>
       </w:r>
     </w:p>
     <w:p>
@@ -17206,31 +17563,71 @@
                 <w:szCs w:val="20"/>
               </w:rPr>
             </w:pPr>
-            <w:r>
-              <w:rPr>
-                <w:rFonts w:ascii="Times New Roman" w:hAnsi="Times New Roman" w:cs="Times New Roman"/>
-                <w:color w:val="000000" w:themeColor="text1"/>
-                <w:szCs w:val="20"/>
-              </w:rPr>
-              <w:t>Pichet Potha</w:t>
-            </w:r>
-          </w:p>
-          <w:p>
-            <w:pPr>
-              <w:rPr>
-                <w:rFonts w:ascii="Times New Roman" w:hAnsi="Times New Roman" w:cs="Times New Roman"/>
-                <w:color w:val="000000" w:themeColor="text1"/>
-                <w:szCs w:val="20"/>
-              </w:rPr>
-            </w:pPr>
-            <w:r>
-              <w:rPr>
-                <w:rFonts w:ascii="Times New Roman" w:hAnsi="Times New Roman" w:cs="Times New Roman"/>
-                <w:color w:val="000000" w:themeColor="text1"/>
-                <w:szCs w:val="20"/>
-              </w:rPr>
-              <w:t>Sittipong Borripan</w:t>
-            </w:r>
+            <w:proofErr w:type="spellStart"/>
+            <w:r>
+              <w:rPr>
+                <w:rFonts w:ascii="Times New Roman" w:hAnsi="Times New Roman" w:cs="Times New Roman"/>
+                <w:color w:val="000000" w:themeColor="text1"/>
+                <w:szCs w:val="20"/>
+              </w:rPr>
+              <w:t>Pichet</w:t>
+            </w:r>
+            <w:proofErr w:type="spellEnd"/>
+            <w:r>
+              <w:rPr>
+                <w:rFonts w:ascii="Times New Roman" w:hAnsi="Times New Roman" w:cs="Times New Roman"/>
+                <w:color w:val="000000" w:themeColor="text1"/>
+                <w:szCs w:val="20"/>
+              </w:rPr>
+              <w:t xml:space="preserve"> </w:t>
+            </w:r>
+            <w:proofErr w:type="spellStart"/>
+            <w:r>
+              <w:rPr>
+                <w:rFonts w:ascii="Times New Roman" w:hAnsi="Times New Roman" w:cs="Times New Roman"/>
+                <w:color w:val="000000" w:themeColor="text1"/>
+                <w:szCs w:val="20"/>
+              </w:rPr>
+              <w:t>Potha</w:t>
+            </w:r>
+            <w:proofErr w:type="spellEnd"/>
+          </w:p>
+          <w:p>
+            <w:pPr>
+              <w:rPr>
+                <w:rFonts w:ascii="Times New Roman" w:hAnsi="Times New Roman" w:cs="Times New Roman"/>
+                <w:color w:val="000000" w:themeColor="text1"/>
+                <w:szCs w:val="20"/>
+              </w:rPr>
+            </w:pPr>
+            <w:proofErr w:type="spellStart"/>
+            <w:r>
+              <w:rPr>
+                <w:rFonts w:ascii="Times New Roman" w:hAnsi="Times New Roman" w:cs="Times New Roman"/>
+                <w:color w:val="000000" w:themeColor="text1"/>
+                <w:szCs w:val="20"/>
+              </w:rPr>
+              <w:t>Sittipong</w:t>
+            </w:r>
+            <w:proofErr w:type="spellEnd"/>
+            <w:r>
+              <w:rPr>
+                <w:rFonts w:ascii="Times New Roman" w:hAnsi="Times New Roman" w:cs="Times New Roman"/>
+                <w:color w:val="000000" w:themeColor="text1"/>
+                <w:szCs w:val="20"/>
+              </w:rPr>
+              <w:t xml:space="preserve"> </w:t>
+            </w:r>
+            <w:proofErr w:type="spellStart"/>
+            <w:r>
+              <w:rPr>
+                <w:rFonts w:ascii="Times New Roman" w:hAnsi="Times New Roman" w:cs="Times New Roman"/>
+                <w:color w:val="000000" w:themeColor="text1"/>
+                <w:szCs w:val="20"/>
+              </w:rPr>
+              <w:t>Borripan</w:t>
+            </w:r>
+            <w:proofErr w:type="spellEnd"/>
           </w:p>
         </w:tc>
         <w:tc>
@@ -18262,7 +18659,6 @@
     <w:p>
       <w:pPr>
         <w:rPr>
-          <w:rFonts w:hint="cs"/>
           <w:cs/>
         </w:rPr>
       </w:pPr>
@@ -19230,31 +19626,7 @@
           <w:szCs w:val="32"/>
           <w:lang w:bidi="ar-SA"/>
         </w:rPr>
-        <w:t>Delete user</w:t>
-      </w:r>
-      <w:r>
-        <w:rPr>
-          <w:rFonts w:ascii="Times New Roman" w:eastAsia="Times New Roman" w:hAnsi="Times New Roman" w:cs="Times New Roman"/>
-          <w:b/>
-          <w:bCs/>
-          <w:color w:val="000000" w:themeColor="text1"/>
-          <w:sz w:val="32"/>
-          <w:szCs w:val="32"/>
-          <w:lang w:bidi="ar-SA"/>
-        </w:rPr>
-        <w:t xml:space="preserve"> </w:t>
-      </w:r>
-      <w:r>
-        <w:rPr>
-          <w:rFonts w:ascii="Times New Roman" w:eastAsia="Times New Roman" w:hAnsi="Times New Roman" w:cs="Times New Roman"/>
-          <w:b/>
-          <w:bCs/>
-          <w:color w:val="000000" w:themeColor="text1"/>
-          <w:sz w:val="32"/>
-          <w:szCs w:val="32"/>
-          <w:lang w:bidi="ar-SA"/>
-        </w:rPr>
-        <w:t>(student, teacher) in Class</w:t>
+        <w:t>Delete user (student, teacher) in Class</w:t>
       </w:r>
     </w:p>
     <w:tbl>
@@ -19484,31 +19856,71 @@
                 <w:szCs w:val="20"/>
               </w:rPr>
             </w:pPr>
-            <w:r>
-              <w:rPr>
-                <w:rFonts w:ascii="Times New Roman" w:hAnsi="Times New Roman" w:cs="Times New Roman"/>
-                <w:color w:val="000000" w:themeColor="text1"/>
-                <w:szCs w:val="20"/>
-              </w:rPr>
-              <w:t>Pichet Potha</w:t>
-            </w:r>
-          </w:p>
-          <w:p>
-            <w:pPr>
-              <w:rPr>
-                <w:rFonts w:ascii="Times New Roman" w:hAnsi="Times New Roman" w:cs="Times New Roman"/>
-                <w:color w:val="000000" w:themeColor="text1"/>
-                <w:szCs w:val="20"/>
-              </w:rPr>
-            </w:pPr>
-            <w:r>
-              <w:rPr>
-                <w:rFonts w:ascii="Times New Roman" w:hAnsi="Times New Roman" w:cs="Times New Roman"/>
-                <w:color w:val="000000" w:themeColor="text1"/>
-                <w:szCs w:val="20"/>
-              </w:rPr>
-              <w:t>Sittipong Borripan</w:t>
-            </w:r>
+            <w:proofErr w:type="spellStart"/>
+            <w:r>
+              <w:rPr>
+                <w:rFonts w:ascii="Times New Roman" w:hAnsi="Times New Roman" w:cs="Times New Roman"/>
+                <w:color w:val="000000" w:themeColor="text1"/>
+                <w:szCs w:val="20"/>
+              </w:rPr>
+              <w:t>Pichet</w:t>
+            </w:r>
+            <w:proofErr w:type="spellEnd"/>
+            <w:r>
+              <w:rPr>
+                <w:rFonts w:ascii="Times New Roman" w:hAnsi="Times New Roman" w:cs="Times New Roman"/>
+                <w:color w:val="000000" w:themeColor="text1"/>
+                <w:szCs w:val="20"/>
+              </w:rPr>
+              <w:t xml:space="preserve"> </w:t>
+            </w:r>
+            <w:proofErr w:type="spellStart"/>
+            <w:r>
+              <w:rPr>
+                <w:rFonts w:ascii="Times New Roman" w:hAnsi="Times New Roman" w:cs="Times New Roman"/>
+                <w:color w:val="000000" w:themeColor="text1"/>
+                <w:szCs w:val="20"/>
+              </w:rPr>
+              <w:t>Potha</w:t>
+            </w:r>
+            <w:proofErr w:type="spellEnd"/>
+          </w:p>
+          <w:p>
+            <w:pPr>
+              <w:rPr>
+                <w:rFonts w:ascii="Times New Roman" w:hAnsi="Times New Roman" w:cs="Times New Roman"/>
+                <w:color w:val="000000" w:themeColor="text1"/>
+                <w:szCs w:val="20"/>
+              </w:rPr>
+            </w:pPr>
+            <w:proofErr w:type="spellStart"/>
+            <w:r>
+              <w:rPr>
+                <w:rFonts w:ascii="Times New Roman" w:hAnsi="Times New Roman" w:cs="Times New Roman"/>
+                <w:color w:val="000000" w:themeColor="text1"/>
+                <w:szCs w:val="20"/>
+              </w:rPr>
+              <w:t>Sittipong</w:t>
+            </w:r>
+            <w:proofErr w:type="spellEnd"/>
+            <w:r>
+              <w:rPr>
+                <w:rFonts w:ascii="Times New Roman" w:hAnsi="Times New Roman" w:cs="Times New Roman"/>
+                <w:color w:val="000000" w:themeColor="text1"/>
+                <w:szCs w:val="20"/>
+              </w:rPr>
+              <w:t xml:space="preserve"> </w:t>
+            </w:r>
+            <w:proofErr w:type="spellStart"/>
+            <w:r>
+              <w:rPr>
+                <w:rFonts w:ascii="Times New Roman" w:hAnsi="Times New Roman" w:cs="Times New Roman"/>
+                <w:color w:val="000000" w:themeColor="text1"/>
+                <w:szCs w:val="20"/>
+              </w:rPr>
+              <w:t>Borripan</w:t>
+            </w:r>
+            <w:proofErr w:type="spellEnd"/>
           </w:p>
         </w:tc>
         <w:tc>
@@ -20455,21 +20867,7 @@
           <w:rFonts w:ascii="Times New Roman" w:hAnsi="Times New Roman" w:cs="Times New Roman"/>
           <w:szCs w:val="22"/>
         </w:rPr>
-        <w:t xml:space="preserve"> </w:t>
-      </w:r>
-      <w:r>
-        <w:rPr>
-          <w:rFonts w:ascii="Times New Roman" w:hAnsi="Times New Roman" w:cs="Times New Roman"/>
-          <w:szCs w:val="22"/>
-        </w:rPr>
-        <w:t>(UC00</w:t>
-      </w:r>
-      <w:r>
-        <w:rPr>
-          <w:rFonts w:ascii="Times New Roman" w:hAnsi="Times New Roman" w:cs="Times New Roman"/>
-          <w:szCs w:val="22"/>
-        </w:rPr>
-        <w:t>8</w:t>
+        <w:t xml:space="preserve"> (UC008</w:t>
       </w:r>
       <w:r>
         <w:rPr>
@@ -20542,7 +20940,6 @@
     <w:p>
       <w:pPr>
         <w:rPr>
-          <w:rFonts w:hint="cs"/>
           <w:cs/>
         </w:rPr>
       </w:pPr>
@@ -20554,28 +20951,16 @@
         <w:rPr>
           <w:rFonts w:hint="eastAsia"/>
         </w:rPr>
-        <w:t xml:space="preserve">delete </w:t>
+        <w:t>delete user</w:t>
+      </w:r>
+      <w:r>
+        <w:t xml:space="preserve"> and user</w:t>
       </w:r>
       <w:r>
         <w:rPr>
           <w:rFonts w:hint="eastAsia"/>
         </w:rPr>
-        <w:t>user</w:t>
-      </w:r>
-      <w:r>
-        <w:t xml:space="preserve"> and user</w:t>
-      </w:r>
-      <w:r>
-        <w:rPr>
-          <w:rFonts w:hint="eastAsia"/>
-        </w:rPr>
-        <w:t xml:space="preserve"> information from</w:t>
-      </w:r>
-      <w:r>
-        <w:rPr>
-          <w:rFonts w:hint="eastAsia"/>
-        </w:rPr>
-        <w:t xml:space="preserve"> the class</w:t>
+        <w:t xml:space="preserve"> information from the class</w:t>
       </w:r>
       <w:r>
         <w:t>.</w:t>
@@ -21667,31 +22052,71 @@
                 <w:szCs w:val="20"/>
               </w:rPr>
             </w:pPr>
-            <w:r>
-              <w:rPr>
-                <w:rFonts w:ascii="Times New Roman" w:hAnsi="Times New Roman" w:cs="Times New Roman"/>
-                <w:color w:val="000000" w:themeColor="text1"/>
-                <w:szCs w:val="20"/>
-              </w:rPr>
-              <w:t>Pichet Potha</w:t>
-            </w:r>
-          </w:p>
-          <w:p>
-            <w:pPr>
-              <w:rPr>
-                <w:rFonts w:ascii="Times New Roman" w:hAnsi="Times New Roman" w:cs="Times New Roman"/>
-                <w:color w:val="000000" w:themeColor="text1"/>
-                <w:szCs w:val="20"/>
-              </w:rPr>
-            </w:pPr>
-            <w:r>
-              <w:rPr>
-                <w:rFonts w:ascii="Times New Roman" w:hAnsi="Times New Roman" w:cs="Times New Roman"/>
-                <w:color w:val="000000" w:themeColor="text1"/>
-                <w:szCs w:val="20"/>
-              </w:rPr>
-              <w:t>Sittipong Borripan</w:t>
-            </w:r>
+            <w:proofErr w:type="spellStart"/>
+            <w:r>
+              <w:rPr>
+                <w:rFonts w:ascii="Times New Roman" w:hAnsi="Times New Roman" w:cs="Times New Roman"/>
+                <w:color w:val="000000" w:themeColor="text1"/>
+                <w:szCs w:val="20"/>
+              </w:rPr>
+              <w:t>Pichet</w:t>
+            </w:r>
+            <w:proofErr w:type="spellEnd"/>
+            <w:r>
+              <w:rPr>
+                <w:rFonts w:ascii="Times New Roman" w:hAnsi="Times New Roman" w:cs="Times New Roman"/>
+                <w:color w:val="000000" w:themeColor="text1"/>
+                <w:szCs w:val="20"/>
+              </w:rPr>
+              <w:t xml:space="preserve"> </w:t>
+            </w:r>
+            <w:proofErr w:type="spellStart"/>
+            <w:r>
+              <w:rPr>
+                <w:rFonts w:ascii="Times New Roman" w:hAnsi="Times New Roman" w:cs="Times New Roman"/>
+                <w:color w:val="000000" w:themeColor="text1"/>
+                <w:szCs w:val="20"/>
+              </w:rPr>
+              <w:t>Potha</w:t>
+            </w:r>
+            <w:proofErr w:type="spellEnd"/>
+          </w:p>
+          <w:p>
+            <w:pPr>
+              <w:rPr>
+                <w:rFonts w:ascii="Times New Roman" w:hAnsi="Times New Roman" w:cs="Times New Roman"/>
+                <w:color w:val="000000" w:themeColor="text1"/>
+                <w:szCs w:val="20"/>
+              </w:rPr>
+            </w:pPr>
+            <w:proofErr w:type="spellStart"/>
+            <w:r>
+              <w:rPr>
+                <w:rFonts w:ascii="Times New Roman" w:hAnsi="Times New Roman" w:cs="Times New Roman"/>
+                <w:color w:val="000000" w:themeColor="text1"/>
+                <w:szCs w:val="20"/>
+              </w:rPr>
+              <w:t>Sittipong</w:t>
+            </w:r>
+            <w:proofErr w:type="spellEnd"/>
+            <w:r>
+              <w:rPr>
+                <w:rFonts w:ascii="Times New Roman" w:hAnsi="Times New Roman" w:cs="Times New Roman"/>
+                <w:color w:val="000000" w:themeColor="text1"/>
+                <w:szCs w:val="20"/>
+              </w:rPr>
+              <w:t xml:space="preserve"> </w:t>
+            </w:r>
+            <w:proofErr w:type="spellStart"/>
+            <w:r>
+              <w:rPr>
+                <w:rFonts w:ascii="Times New Roman" w:hAnsi="Times New Roman" w:cs="Times New Roman"/>
+                <w:color w:val="000000" w:themeColor="text1"/>
+                <w:szCs w:val="20"/>
+              </w:rPr>
+              <w:t>Borripan</w:t>
+            </w:r>
+            <w:proofErr w:type="spellEnd"/>
           </w:p>
         </w:tc>
         <w:tc>
@@ -22609,21 +23034,7 @@
           <w:rFonts w:ascii="Times New Roman" w:hAnsi="Times New Roman" w:cs="Times New Roman"/>
           <w:szCs w:val="22"/>
         </w:rPr>
-        <w:t xml:space="preserve"> </w:t>
-      </w:r>
-      <w:r>
-        <w:rPr>
-          <w:rFonts w:ascii="Times New Roman" w:hAnsi="Times New Roman" w:cs="Times New Roman"/>
-          <w:szCs w:val="22"/>
-        </w:rPr>
-        <w:t>(UC00</w:t>
-      </w:r>
-      <w:r>
-        <w:rPr>
-          <w:rFonts w:ascii="Times New Roman" w:hAnsi="Times New Roman" w:cs="Times New Roman"/>
-          <w:szCs w:val="22"/>
-        </w:rPr>
-        <w:t>9</w:t>
+        <w:t xml:space="preserve"> (UC009</w:t>
       </w:r>
       <w:r>
         <w:rPr>
@@ -22680,7 +23091,6 @@
     <w:p>
       <w:pPr>
         <w:rPr>
-          <w:rFonts w:hint="cs"/>
           <w:cs/>
         </w:rPr>
       </w:pPr>
@@ -23709,31 +24119,71 @@
                 <w:szCs w:val="20"/>
               </w:rPr>
             </w:pPr>
-            <w:r>
-              <w:rPr>
-                <w:rFonts w:ascii="Times New Roman" w:hAnsi="Times New Roman" w:cs="Times New Roman"/>
-                <w:color w:val="000000" w:themeColor="text1"/>
-                <w:szCs w:val="20"/>
-              </w:rPr>
-              <w:t>Pichet Potha</w:t>
-            </w:r>
-          </w:p>
-          <w:p>
-            <w:pPr>
-              <w:rPr>
-                <w:rFonts w:ascii="Times New Roman" w:hAnsi="Times New Roman" w:cs="Times New Roman"/>
-                <w:color w:val="000000" w:themeColor="text1"/>
-                <w:szCs w:val="20"/>
-              </w:rPr>
-            </w:pPr>
-            <w:r>
-              <w:rPr>
-                <w:rFonts w:ascii="Times New Roman" w:hAnsi="Times New Roman" w:cs="Times New Roman"/>
-                <w:color w:val="000000" w:themeColor="text1"/>
-                <w:szCs w:val="20"/>
-              </w:rPr>
-              <w:t>Sittipong Borripan</w:t>
-            </w:r>
+            <w:proofErr w:type="spellStart"/>
+            <w:r>
+              <w:rPr>
+                <w:rFonts w:ascii="Times New Roman" w:hAnsi="Times New Roman" w:cs="Times New Roman"/>
+                <w:color w:val="000000" w:themeColor="text1"/>
+                <w:szCs w:val="20"/>
+              </w:rPr>
+              <w:t>Pichet</w:t>
+            </w:r>
+            <w:proofErr w:type="spellEnd"/>
+            <w:r>
+              <w:rPr>
+                <w:rFonts w:ascii="Times New Roman" w:hAnsi="Times New Roman" w:cs="Times New Roman"/>
+                <w:color w:val="000000" w:themeColor="text1"/>
+                <w:szCs w:val="20"/>
+              </w:rPr>
+              <w:t xml:space="preserve"> </w:t>
+            </w:r>
+            <w:proofErr w:type="spellStart"/>
+            <w:r>
+              <w:rPr>
+                <w:rFonts w:ascii="Times New Roman" w:hAnsi="Times New Roman" w:cs="Times New Roman"/>
+                <w:color w:val="000000" w:themeColor="text1"/>
+                <w:szCs w:val="20"/>
+              </w:rPr>
+              <w:t>Potha</w:t>
+            </w:r>
+            <w:proofErr w:type="spellEnd"/>
+          </w:p>
+          <w:p>
+            <w:pPr>
+              <w:rPr>
+                <w:rFonts w:ascii="Times New Roman" w:hAnsi="Times New Roman" w:cs="Times New Roman"/>
+                <w:color w:val="000000" w:themeColor="text1"/>
+                <w:szCs w:val="20"/>
+              </w:rPr>
+            </w:pPr>
+            <w:proofErr w:type="spellStart"/>
+            <w:r>
+              <w:rPr>
+                <w:rFonts w:ascii="Times New Roman" w:hAnsi="Times New Roman" w:cs="Times New Roman"/>
+                <w:color w:val="000000" w:themeColor="text1"/>
+                <w:szCs w:val="20"/>
+              </w:rPr>
+              <w:t>Sittipong</w:t>
+            </w:r>
+            <w:proofErr w:type="spellEnd"/>
+            <w:r>
+              <w:rPr>
+                <w:rFonts w:ascii="Times New Roman" w:hAnsi="Times New Roman" w:cs="Times New Roman"/>
+                <w:color w:val="000000" w:themeColor="text1"/>
+                <w:szCs w:val="20"/>
+              </w:rPr>
+              <w:t xml:space="preserve"> </w:t>
+            </w:r>
+            <w:proofErr w:type="spellStart"/>
+            <w:r>
+              <w:rPr>
+                <w:rFonts w:ascii="Times New Roman" w:hAnsi="Times New Roman" w:cs="Times New Roman"/>
+                <w:color w:val="000000" w:themeColor="text1"/>
+                <w:szCs w:val="20"/>
+              </w:rPr>
+              <w:t>Borripan</w:t>
+            </w:r>
+            <w:proofErr w:type="spellEnd"/>
           </w:p>
         </w:tc>
         <w:tc>
@@ -24654,14 +25104,7 @@
           <w:rFonts w:ascii="Times New Roman" w:hAnsi="Times New Roman" w:cs="Times New Roman"/>
           <w:szCs w:val="22"/>
         </w:rPr>
-        <w:t xml:space="preserve"> </w:t>
-      </w:r>
-      <w:r>
-        <w:rPr>
-          <w:rFonts w:ascii="Times New Roman" w:hAnsi="Times New Roman" w:cs="Times New Roman"/>
-          <w:szCs w:val="22"/>
-        </w:rPr>
-        <w:t>(UC010</w:t>
+        <w:t xml:space="preserve"> (UC010</w:t>
       </w:r>
       <w:r>
         <w:rPr>
@@ -24719,7 +25162,6 @@
     <w:p>
       <w:pPr>
         <w:rPr>
-          <w:rFonts w:hint="cs"/>
           <w:cs/>
         </w:rPr>
       </w:pPr>
@@ -25101,7 +25543,7 @@
     <w:p>
       <w:pPr>
         <w:rPr>
-          <w:rFonts w:ascii="Times New Roman" w:hAnsi="Times New Roman" w:cs="Times New Roman" w:hint="eastAsia"/>
+          <w:rFonts w:ascii="Times New Roman" w:hAnsi="Times New Roman" w:cs="Times New Roman"/>
           <w:szCs w:val="22"/>
         </w:rPr>
       </w:pPr>
@@ -25172,8 +25614,6 @@
         </w:rPr>
         <w:t xml:space="preserve"> </w:t>
       </w:r>
-      <w:bookmarkStart w:id="2" w:name="_GoBack"/>
-      <w:bookmarkEnd w:id="2"/>
     </w:p>
     <w:p>
       <w:pPr>
@@ -25313,7 +25753,1174 @@
     <w:p>
       <w:pPr>
         <w:rPr>
-          <w:rFonts w:ascii="Times New Roman" w:hAnsi="Times New Roman" w:hint="cs"/>
+          <w:rFonts w:ascii="Times New Roman" w:hAnsi="Times New Roman"/>
+          <w:color w:val="000000" w:themeColor="text1"/>
+          <w:szCs w:val="22"/>
+        </w:rPr>
+      </w:pPr>
+    </w:p>
+    <w:p>
+      <w:pPr>
+        <w:rPr>
+          <w:rFonts w:ascii="Times New Roman" w:hAnsi="Times New Roman"/>
+          <w:color w:val="000000" w:themeColor="text1"/>
+          <w:szCs w:val="22"/>
+        </w:rPr>
+      </w:pPr>
+    </w:p>
+    <w:p>
+      <w:pPr>
+        <w:rPr>
+          <w:rFonts w:ascii="Times New Roman" w:hAnsi="Times New Roman"/>
+          <w:color w:val="000000" w:themeColor="text1"/>
+          <w:szCs w:val="22"/>
+        </w:rPr>
+      </w:pPr>
+    </w:p>
+    <w:p>
+      <w:pPr>
+        <w:rPr>
+          <w:rFonts w:ascii="Times New Roman" w:hAnsi="Times New Roman"/>
+          <w:color w:val="000000" w:themeColor="text1"/>
+          <w:szCs w:val="22"/>
+        </w:rPr>
+      </w:pPr>
+    </w:p>
+    <w:p>
+      <w:pPr>
+        <w:rPr>
+          <w:rFonts w:ascii="Times New Roman" w:hAnsi="Times New Roman"/>
+          <w:color w:val="000000" w:themeColor="text1"/>
+          <w:szCs w:val="22"/>
+        </w:rPr>
+      </w:pPr>
+    </w:p>
+    <w:p>
+      <w:pPr>
+        <w:rPr>
+          <w:rFonts w:ascii="Times New Roman" w:hAnsi="Times New Roman"/>
+          <w:color w:val="000000" w:themeColor="text1"/>
+          <w:szCs w:val="22"/>
+        </w:rPr>
+      </w:pPr>
+    </w:p>
+    <w:p>
+      <w:pPr>
+        <w:rPr>
+          <w:rFonts w:ascii="Times New Roman" w:hAnsi="Times New Roman"/>
+          <w:color w:val="000000" w:themeColor="text1"/>
+          <w:szCs w:val="22"/>
+        </w:rPr>
+      </w:pPr>
+    </w:p>
+    <w:p>
+      <w:pPr>
+        <w:rPr>
+          <w:rFonts w:ascii="Times New Roman" w:hAnsi="Times New Roman"/>
+          <w:color w:val="000000" w:themeColor="text1"/>
+          <w:szCs w:val="22"/>
+        </w:rPr>
+      </w:pPr>
+    </w:p>
+    <w:p>
+      <w:pPr>
+        <w:rPr>
+          <w:rFonts w:ascii="Times New Roman" w:hAnsi="Times New Roman"/>
+          <w:color w:val="000000" w:themeColor="text1"/>
+          <w:szCs w:val="22"/>
+        </w:rPr>
+      </w:pPr>
+    </w:p>
+    <w:p>
+      <w:pPr>
+        <w:rPr>
+          <w:rFonts w:ascii="Times New Roman" w:hAnsi="Times New Roman"/>
+          <w:color w:val="000000" w:themeColor="text1"/>
+          <w:szCs w:val="22"/>
+        </w:rPr>
+      </w:pPr>
+    </w:p>
+    <w:p>
+      <w:pPr>
+        <w:rPr>
+          <w:rFonts w:ascii="Times New Roman" w:hAnsi="Times New Roman"/>
+          <w:color w:val="000000" w:themeColor="text1"/>
+          <w:szCs w:val="22"/>
+        </w:rPr>
+      </w:pPr>
+    </w:p>
+    <w:p>
+      <w:pPr>
+        <w:rPr>
+          <w:rFonts w:ascii="Times New Roman" w:hAnsi="Times New Roman"/>
+          <w:color w:val="000000" w:themeColor="text1"/>
+          <w:szCs w:val="22"/>
+        </w:rPr>
+      </w:pPr>
+    </w:p>
+    <w:p>
+      <w:pPr>
+        <w:rPr>
+          <w:rFonts w:ascii="Times New Roman" w:hAnsi="Times New Roman"/>
+          <w:color w:val="000000" w:themeColor="text1"/>
+          <w:szCs w:val="22"/>
+        </w:rPr>
+      </w:pPr>
+    </w:p>
+    <w:p>
+      <w:pPr>
+        <w:rPr>
+          <w:rFonts w:ascii="Times New Roman" w:hAnsi="Times New Roman"/>
+          <w:color w:val="000000" w:themeColor="text1"/>
+          <w:szCs w:val="22"/>
+        </w:rPr>
+      </w:pPr>
+    </w:p>
+    <w:p>
+      <w:pPr>
+        <w:rPr>
+          <w:rFonts w:ascii="Times New Roman" w:hAnsi="Times New Roman"/>
+          <w:color w:val="000000" w:themeColor="text1"/>
+          <w:szCs w:val="22"/>
+        </w:rPr>
+      </w:pPr>
+    </w:p>
+    <w:p>
+      <w:pPr>
+        <w:rPr>
+          <w:rFonts w:ascii="Times New Roman" w:hAnsi="Times New Roman"/>
+          <w:color w:val="000000" w:themeColor="text1"/>
+          <w:szCs w:val="22"/>
+        </w:rPr>
+      </w:pPr>
+    </w:p>
+    <w:p>
+      <w:pPr>
+        <w:rPr>
+          <w:rFonts w:ascii="Times New Roman" w:hAnsi="Times New Roman"/>
+          <w:color w:val="000000" w:themeColor="text1"/>
+          <w:szCs w:val="22"/>
+        </w:rPr>
+      </w:pPr>
+    </w:p>
+    <w:p>
+      <w:pPr>
+        <w:rPr>
+          <w:rFonts w:ascii="Times New Roman" w:hAnsi="Times New Roman"/>
+          <w:color w:val="000000" w:themeColor="text1"/>
+          <w:szCs w:val="22"/>
+        </w:rPr>
+      </w:pPr>
+    </w:p>
+    <w:p>
+      <w:pPr>
+        <w:rPr>
+          <w:rFonts w:ascii="Times New Roman" w:hAnsi="Times New Roman"/>
+          <w:color w:val="000000" w:themeColor="text1"/>
+          <w:szCs w:val="22"/>
+        </w:rPr>
+      </w:pPr>
+    </w:p>
+    <w:p>
+      <w:pPr>
+        <w:rPr>
+          <w:rFonts w:ascii="Times New Roman" w:hAnsi="Times New Roman"/>
+          <w:color w:val="000000" w:themeColor="text1"/>
+          <w:szCs w:val="22"/>
+        </w:rPr>
+      </w:pPr>
+    </w:p>
+    <w:p>
+      <w:pPr>
+        <w:rPr>
+          <w:rFonts w:ascii="Times New Roman" w:hAnsi="Times New Roman"/>
+          <w:color w:val="000000" w:themeColor="text1"/>
+          <w:szCs w:val="22"/>
+        </w:rPr>
+      </w:pPr>
+    </w:p>
+    <w:p>
+      <w:pPr>
+        <w:rPr>
+          <w:rFonts w:ascii="Times New Roman" w:hAnsi="Times New Roman"/>
+          <w:color w:val="000000" w:themeColor="text1"/>
+          <w:szCs w:val="22"/>
+        </w:rPr>
+      </w:pPr>
+    </w:p>
+    <w:p>
+      <w:pPr>
+        <w:rPr>
+          <w:rFonts w:ascii="Times New Roman" w:hAnsi="Times New Roman"/>
+          <w:color w:val="000000" w:themeColor="text1"/>
+          <w:szCs w:val="22"/>
+        </w:rPr>
+      </w:pPr>
+    </w:p>
+    <w:p>
+      <w:pPr>
+        <w:rPr>
+          <w:rFonts w:ascii="Times New Roman" w:hAnsi="Times New Roman"/>
+          <w:color w:val="000000" w:themeColor="text1"/>
+          <w:szCs w:val="22"/>
+        </w:rPr>
+      </w:pPr>
+    </w:p>
+    <w:p>
+      <w:pPr>
+        <w:rPr>
+          <w:rFonts w:ascii="Times New Roman" w:hAnsi="Times New Roman"/>
+          <w:color w:val="000000" w:themeColor="text1"/>
+          <w:szCs w:val="22"/>
+        </w:rPr>
+      </w:pPr>
+    </w:p>
+    <w:p>
+      <w:pPr>
+        <w:rPr>
+          <w:rFonts w:ascii="Times New Roman" w:hAnsi="Times New Roman" w:cs="Times New Roman"/>
+          <w:szCs w:val="22"/>
+        </w:rPr>
+      </w:pPr>
+      <w:r>
+        <w:rPr>
+          <w:rFonts w:ascii="Times New Roman" w:hAnsi="Times New Roman" w:cs="Times New Roman"/>
+          <w:b/>
+          <w:bCs/>
+          <w:szCs w:val="22"/>
+        </w:rPr>
+        <w:lastRenderedPageBreak/>
+        <w:t xml:space="preserve">Use Case: </w:t>
+      </w:r>
+      <w:r>
+        <w:rPr>
+          <w:rFonts w:ascii="Times New Roman" w:eastAsia="Times New Roman" w:hAnsi="Times New Roman" w:cs="Times New Roman"/>
+          <w:color w:val="000000" w:themeColor="text1"/>
+          <w:sz w:val="20"/>
+          <w:szCs w:val="20"/>
+          <w:lang w:bidi="ar-SA"/>
+        </w:rPr>
+        <w:t>Write down in white board</w:t>
+      </w:r>
+      <w:r>
+        <w:rPr>
+          <w:rFonts w:ascii="Times New Roman" w:hAnsi="Times New Roman" w:cs="Times New Roman"/>
+          <w:szCs w:val="22"/>
+        </w:rPr>
+        <w:t xml:space="preserve"> (UC011</w:t>
+      </w:r>
+      <w:r>
+        <w:rPr>
+          <w:rFonts w:ascii="Times New Roman" w:hAnsi="Times New Roman" w:cs="Times New Roman"/>
+          <w:szCs w:val="22"/>
+        </w:rPr>
+        <w:t>)</w:t>
+      </w:r>
+    </w:p>
+    <w:p>
+      <w:pPr>
+        <w:rPr>
+          <w:rFonts w:ascii="Times New Roman" w:hAnsi="Times New Roman" w:cs="Times New Roman"/>
+          <w:szCs w:val="22"/>
+        </w:rPr>
+      </w:pPr>
+      <w:r>
+        <w:rPr>
+          <w:rFonts w:ascii="Times New Roman" w:hAnsi="Times New Roman" w:cs="Times New Roman"/>
+          <w:b/>
+          <w:bCs/>
+          <w:szCs w:val="22"/>
+        </w:rPr>
+        <w:t xml:space="preserve">Use Case: </w:t>
+      </w:r>
+      <w:r>
+        <w:rPr>
+          <w:rFonts w:ascii="Times New Roman" w:eastAsia="Times New Roman" w:hAnsi="Times New Roman" w:cs="Times New Roman"/>
+          <w:color w:val="000000" w:themeColor="text1"/>
+          <w:sz w:val="20"/>
+          <w:szCs w:val="20"/>
+          <w:lang w:bidi="ar-SA"/>
+        </w:rPr>
+        <w:t>Broadcast own screen to Student</w:t>
+      </w:r>
+      <w:r>
+        <w:rPr>
+          <w:rFonts w:ascii="Times New Roman" w:hAnsi="Times New Roman" w:cs="Times New Roman"/>
+          <w:szCs w:val="22"/>
+        </w:rPr>
+        <w:t xml:space="preserve"> (UC012</w:t>
+      </w:r>
+      <w:r>
+        <w:rPr>
+          <w:rFonts w:ascii="Times New Roman" w:hAnsi="Times New Roman" w:cs="Times New Roman"/>
+          <w:szCs w:val="22"/>
+        </w:rPr>
+        <w:t>)</w:t>
+      </w:r>
+    </w:p>
+    <w:p>
+      <w:pPr>
+        <w:rPr>
+          <w:rFonts w:ascii="Times New Roman" w:hAnsi="Times New Roman" w:cs="Times New Roman"/>
+          <w:szCs w:val="22"/>
+        </w:rPr>
+      </w:pPr>
+      <w:r>
+        <w:rPr>
+          <w:rFonts w:ascii="Times New Roman" w:hAnsi="Times New Roman" w:cs="Times New Roman"/>
+          <w:b/>
+          <w:bCs/>
+          <w:szCs w:val="22"/>
+        </w:rPr>
+        <w:t xml:space="preserve">Use Case: </w:t>
+      </w:r>
+      <w:r>
+        <w:rPr>
+          <w:rFonts w:ascii="Times New Roman" w:eastAsia="Times New Roman" w:hAnsi="Times New Roman" w:cs="Times New Roman"/>
+          <w:color w:val="000000" w:themeColor="text1"/>
+          <w:sz w:val="20"/>
+          <w:szCs w:val="20"/>
+          <w:lang w:bidi="ar-SA"/>
+        </w:rPr>
+        <w:t>Stop Broadcast own screen to Student</w:t>
+      </w:r>
+      <w:r>
+        <w:rPr>
+          <w:rFonts w:ascii="Times New Roman" w:hAnsi="Times New Roman" w:cs="Times New Roman"/>
+          <w:szCs w:val="22"/>
+        </w:rPr>
+        <w:t xml:space="preserve"> (UC013</w:t>
+      </w:r>
+      <w:r>
+        <w:rPr>
+          <w:rFonts w:ascii="Times New Roman" w:hAnsi="Times New Roman" w:cs="Times New Roman"/>
+          <w:szCs w:val="22"/>
+        </w:rPr>
+        <w:t>)</w:t>
+      </w:r>
+    </w:p>
+    <w:p>
+      <w:pPr>
+        <w:rPr>
+          <w:rFonts w:ascii="Times New Roman" w:hAnsi="Times New Roman" w:cs="Times New Roman"/>
+          <w:szCs w:val="22"/>
+        </w:rPr>
+      </w:pPr>
+      <w:r>
+        <w:rPr>
+          <w:rFonts w:ascii="Times New Roman" w:hAnsi="Times New Roman" w:cs="Times New Roman"/>
+          <w:b/>
+          <w:bCs/>
+          <w:szCs w:val="22"/>
+        </w:rPr>
+        <w:t xml:space="preserve">Use Case: </w:t>
+      </w:r>
+      <w:r>
+        <w:rPr>
+          <w:rFonts w:ascii="Times New Roman" w:eastAsia="Times New Roman" w:hAnsi="Times New Roman" w:cs="Times New Roman"/>
+          <w:color w:val="000000" w:themeColor="text1"/>
+          <w:sz w:val="20"/>
+          <w:szCs w:val="20"/>
+          <w:lang w:bidi="ar-SA"/>
+        </w:rPr>
+        <w:t>Split own screen</w:t>
+      </w:r>
+      <w:r>
+        <w:rPr>
+          <w:rFonts w:ascii="Times New Roman" w:hAnsi="Times New Roman" w:cs="Times New Roman"/>
+          <w:szCs w:val="22"/>
+        </w:rPr>
+        <w:t xml:space="preserve"> (UC014</w:t>
+      </w:r>
+      <w:r>
+        <w:rPr>
+          <w:rFonts w:ascii="Times New Roman" w:hAnsi="Times New Roman" w:cs="Times New Roman"/>
+          <w:szCs w:val="22"/>
+        </w:rPr>
+        <w:t>)</w:t>
+      </w:r>
+    </w:p>
+    <w:p>
+      <w:pPr>
+        <w:rPr>
+          <w:rFonts w:ascii="Times New Roman" w:hAnsi="Times New Roman" w:cs="Times New Roman"/>
+          <w:szCs w:val="22"/>
+        </w:rPr>
+      </w:pPr>
+      <w:r>
+        <w:rPr>
+          <w:rFonts w:ascii="Times New Roman" w:hAnsi="Times New Roman" w:cs="Times New Roman"/>
+          <w:b/>
+          <w:bCs/>
+          <w:szCs w:val="22"/>
+        </w:rPr>
+        <w:t xml:space="preserve">Use Case: </w:t>
+      </w:r>
+      <w:r>
+        <w:rPr>
+          <w:rFonts w:ascii="Times New Roman" w:eastAsia="Times New Roman" w:hAnsi="Times New Roman" w:cs="Times New Roman"/>
+          <w:color w:val="000000" w:themeColor="text1"/>
+          <w:sz w:val="20"/>
+          <w:szCs w:val="20"/>
+          <w:lang w:bidi="ar-SA"/>
+        </w:rPr>
+        <w:t>Cancel Split own screen</w:t>
+      </w:r>
+      <w:r>
+        <w:rPr>
+          <w:rFonts w:ascii="Times New Roman" w:hAnsi="Times New Roman" w:cs="Times New Roman"/>
+          <w:szCs w:val="22"/>
+        </w:rPr>
+        <w:t xml:space="preserve"> (UC015</w:t>
+      </w:r>
+      <w:r>
+        <w:rPr>
+          <w:rFonts w:ascii="Times New Roman" w:hAnsi="Times New Roman" w:cs="Times New Roman"/>
+          <w:szCs w:val="22"/>
+        </w:rPr>
+        <w:t>)</w:t>
+      </w:r>
+    </w:p>
+    <w:p>
+      <w:pPr>
+        <w:rPr>
+          <w:rFonts w:ascii="Times New Roman" w:hAnsi="Times New Roman" w:cs="Times New Roman"/>
+          <w:szCs w:val="22"/>
+        </w:rPr>
+      </w:pPr>
+      <w:r>
+        <w:rPr>
+          <w:rFonts w:ascii="Times New Roman" w:hAnsi="Times New Roman" w:cs="Times New Roman"/>
+          <w:b/>
+          <w:bCs/>
+          <w:szCs w:val="22"/>
+        </w:rPr>
+        <w:t xml:space="preserve">Use Case: </w:t>
+      </w:r>
+      <w:r>
+        <w:rPr>
+          <w:rFonts w:ascii="Times New Roman" w:eastAsia="Times New Roman" w:hAnsi="Times New Roman" w:cs="Times New Roman"/>
+          <w:color w:val="000000" w:themeColor="text1"/>
+          <w:sz w:val="20"/>
+          <w:szCs w:val="20"/>
+          <w:lang w:bidi="ar-SA"/>
+        </w:rPr>
+        <w:t>See the screen of Teacher</w:t>
+      </w:r>
+      <w:r>
+        <w:rPr>
+          <w:rFonts w:ascii="Times New Roman" w:hAnsi="Times New Roman" w:cs="Times New Roman"/>
+          <w:szCs w:val="22"/>
+        </w:rPr>
+        <w:t xml:space="preserve"> (UC016</w:t>
+      </w:r>
+      <w:r>
+        <w:rPr>
+          <w:rFonts w:ascii="Times New Roman" w:hAnsi="Times New Roman" w:cs="Times New Roman"/>
+          <w:szCs w:val="22"/>
+        </w:rPr>
+        <w:t>)</w:t>
+      </w:r>
+    </w:p>
+    <w:p>
+      <w:pPr>
+        <w:rPr>
+          <w:rFonts w:ascii="Times New Roman" w:hAnsi="Times New Roman" w:cs="Times New Roman"/>
+          <w:szCs w:val="22"/>
+        </w:rPr>
+      </w:pPr>
+      <w:r>
+        <w:rPr>
+          <w:rFonts w:ascii="Times New Roman" w:hAnsi="Times New Roman" w:cs="Times New Roman"/>
+          <w:b/>
+          <w:bCs/>
+          <w:szCs w:val="22"/>
+        </w:rPr>
+        <w:t xml:space="preserve">Use Case: </w:t>
+      </w:r>
+      <w:r>
+        <w:rPr>
+          <w:rFonts w:ascii="Times New Roman" w:eastAsia="Times New Roman" w:hAnsi="Times New Roman" w:cs="Times New Roman"/>
+          <w:color w:val="000000" w:themeColor="text1"/>
+          <w:sz w:val="20"/>
+          <w:szCs w:val="20"/>
+          <w:lang w:bidi="ar-SA"/>
+        </w:rPr>
+        <w:t>Se</w:t>
+      </w:r>
+      <w:r>
+        <w:rPr>
+          <w:rFonts w:ascii="Times New Roman" w:eastAsia="Times New Roman" w:hAnsi="Times New Roman" w:cs="Times New Roman"/>
+          <w:color w:val="000000" w:themeColor="text1"/>
+          <w:sz w:val="20"/>
+          <w:szCs w:val="20"/>
+          <w:lang w:bidi="ar-SA"/>
+        </w:rPr>
+        <w:t xml:space="preserve"> </w:t>
+      </w:r>
+      <w:r>
+        <w:rPr>
+          <w:rFonts w:ascii="Times New Roman" w:eastAsia="Times New Roman" w:hAnsi="Times New Roman" w:cs="Times New Roman"/>
+          <w:color w:val="000000" w:themeColor="text1"/>
+          <w:sz w:val="20"/>
+          <w:szCs w:val="20"/>
+          <w:lang w:bidi="ar-SA"/>
+        </w:rPr>
+        <w:t>See the screen of Student</w:t>
+      </w:r>
+      <w:r>
+        <w:rPr>
+          <w:rFonts w:ascii="Times New Roman" w:hAnsi="Times New Roman" w:cs="Times New Roman"/>
+          <w:szCs w:val="22"/>
+        </w:rPr>
+        <w:t xml:space="preserve"> (UC017</w:t>
+      </w:r>
+      <w:r>
+        <w:rPr>
+          <w:rFonts w:ascii="Times New Roman" w:hAnsi="Times New Roman" w:cs="Times New Roman"/>
+          <w:szCs w:val="22"/>
+        </w:rPr>
+        <w:t>)</w:t>
+      </w:r>
+    </w:p>
+    <w:p>
+      <w:pPr>
+        <w:rPr>
+          <w:rFonts w:ascii="Times New Roman" w:hAnsi="Times New Roman" w:cs="Times New Roman"/>
+          <w:szCs w:val="22"/>
+        </w:rPr>
+      </w:pPr>
+      <w:r>
+        <w:rPr>
+          <w:rFonts w:ascii="Times New Roman" w:hAnsi="Times New Roman" w:cs="Times New Roman"/>
+          <w:b/>
+          <w:bCs/>
+          <w:szCs w:val="22"/>
+        </w:rPr>
+        <w:t xml:space="preserve">Use Case: </w:t>
+      </w:r>
+      <w:r>
+        <w:rPr>
+          <w:rFonts w:ascii="Times New Roman" w:eastAsia="Times New Roman" w:hAnsi="Times New Roman" w:cs="Times New Roman"/>
+          <w:color w:val="000000" w:themeColor="text1"/>
+          <w:sz w:val="20"/>
+          <w:szCs w:val="20"/>
+          <w:lang w:bidi="ar-SA"/>
+        </w:rPr>
+        <w:t>Chat with all Students in real time</w:t>
+      </w:r>
+      <w:r>
+        <w:rPr>
+          <w:rFonts w:ascii="Times New Roman" w:hAnsi="Times New Roman" w:cs="Times New Roman"/>
+          <w:szCs w:val="22"/>
+        </w:rPr>
+        <w:t xml:space="preserve"> (UC018</w:t>
+      </w:r>
+      <w:r>
+        <w:rPr>
+          <w:rFonts w:ascii="Times New Roman" w:hAnsi="Times New Roman" w:cs="Times New Roman"/>
+          <w:szCs w:val="22"/>
+        </w:rPr>
+        <w:t>)</w:t>
+      </w:r>
+    </w:p>
+    <w:p>
+      <w:pPr>
+        <w:rPr>
+          <w:rFonts w:ascii="Times New Roman" w:hAnsi="Times New Roman" w:cs="Times New Roman"/>
+          <w:szCs w:val="22"/>
+        </w:rPr>
+      </w:pPr>
+      <w:r>
+        <w:rPr>
+          <w:rFonts w:ascii="Times New Roman" w:hAnsi="Times New Roman" w:cs="Times New Roman"/>
+          <w:b/>
+          <w:bCs/>
+          <w:szCs w:val="22"/>
+        </w:rPr>
+        <w:t xml:space="preserve">Use Case: </w:t>
+      </w:r>
+      <w:r>
+        <w:rPr>
+          <w:rFonts w:ascii="Times New Roman" w:eastAsia="Times New Roman" w:hAnsi="Times New Roman" w:cs="Times New Roman"/>
+          <w:color w:val="000000" w:themeColor="text1"/>
+          <w:sz w:val="20"/>
+          <w:szCs w:val="20"/>
+          <w:lang w:bidi="ar-SA"/>
+        </w:rPr>
+        <w:t>Create an alert or warning message</w:t>
+      </w:r>
+      <w:r>
+        <w:rPr>
+          <w:rFonts w:ascii="Times New Roman" w:hAnsi="Times New Roman" w:cs="Times New Roman"/>
+          <w:szCs w:val="22"/>
+        </w:rPr>
+        <w:t xml:space="preserve"> (UC019</w:t>
+      </w:r>
+      <w:r>
+        <w:rPr>
+          <w:rFonts w:ascii="Times New Roman" w:hAnsi="Times New Roman" w:cs="Times New Roman"/>
+          <w:szCs w:val="22"/>
+        </w:rPr>
+        <w:t>)</w:t>
+      </w:r>
+    </w:p>
+    <w:p>
+      <w:pPr>
+        <w:rPr>
+          <w:rFonts w:ascii="Times New Roman" w:hAnsi="Times New Roman" w:cs="Times New Roman"/>
+          <w:szCs w:val="22"/>
+        </w:rPr>
+      </w:pPr>
+      <w:r>
+        <w:rPr>
+          <w:rFonts w:ascii="Times New Roman" w:hAnsi="Times New Roman" w:cs="Times New Roman"/>
+          <w:b/>
+          <w:bCs/>
+          <w:szCs w:val="22"/>
+        </w:rPr>
+        <w:t xml:space="preserve">Use Case: </w:t>
+      </w:r>
+      <w:r>
+        <w:rPr>
+          <w:rFonts w:ascii="Times New Roman" w:eastAsia="Times New Roman" w:hAnsi="Times New Roman" w:cs="Times New Roman"/>
+          <w:color w:val="000000" w:themeColor="text1"/>
+          <w:sz w:val="20"/>
+          <w:szCs w:val="20"/>
+          <w:lang w:bidi="ar-SA"/>
+        </w:rPr>
+        <w:t>Edit an alert or warning message</w:t>
+      </w:r>
+      <w:r>
+        <w:rPr>
+          <w:rFonts w:ascii="Times New Roman" w:hAnsi="Times New Roman" w:cs="Times New Roman"/>
+          <w:szCs w:val="22"/>
+        </w:rPr>
+        <w:t xml:space="preserve"> (UC020</w:t>
+      </w:r>
+      <w:r>
+        <w:rPr>
+          <w:rFonts w:ascii="Times New Roman" w:hAnsi="Times New Roman" w:cs="Times New Roman"/>
+          <w:szCs w:val="22"/>
+        </w:rPr>
+        <w:t>)</w:t>
+      </w:r>
+    </w:p>
+    <w:p>
+      <w:pPr>
+        <w:rPr>
+          <w:rFonts w:ascii="Times New Roman" w:hAnsi="Times New Roman" w:cs="Times New Roman"/>
+          <w:szCs w:val="22"/>
+        </w:rPr>
+      </w:pPr>
+      <w:r>
+        <w:rPr>
+          <w:rFonts w:ascii="Times New Roman" w:hAnsi="Times New Roman" w:cs="Times New Roman"/>
+          <w:b/>
+          <w:bCs/>
+          <w:szCs w:val="22"/>
+        </w:rPr>
+        <w:t xml:space="preserve">Use Case: </w:t>
+      </w:r>
+      <w:r>
+        <w:rPr>
+          <w:rFonts w:ascii="Times New Roman" w:eastAsia="Times New Roman" w:hAnsi="Times New Roman" w:cs="Times New Roman"/>
+          <w:color w:val="000000" w:themeColor="text1"/>
+          <w:sz w:val="20"/>
+          <w:szCs w:val="20"/>
+          <w:lang w:bidi="ar-SA"/>
+        </w:rPr>
+        <w:t>Delete an alert or warning message</w:t>
+      </w:r>
+      <w:r>
+        <w:rPr>
+          <w:rFonts w:ascii="Times New Roman" w:hAnsi="Times New Roman" w:cs="Times New Roman"/>
+          <w:szCs w:val="22"/>
+        </w:rPr>
+        <w:t xml:space="preserve"> (UC021</w:t>
+      </w:r>
+      <w:r>
+        <w:rPr>
+          <w:rFonts w:ascii="Times New Roman" w:hAnsi="Times New Roman" w:cs="Times New Roman"/>
+          <w:szCs w:val="22"/>
+        </w:rPr>
+        <w:t>)</w:t>
+      </w:r>
+    </w:p>
+    <w:p>
+      <w:pPr>
+        <w:rPr>
+          <w:rFonts w:ascii="Times New Roman" w:hAnsi="Times New Roman" w:cs="Times New Roman"/>
+          <w:szCs w:val="22"/>
+        </w:rPr>
+      </w:pPr>
+      <w:r>
+        <w:rPr>
+          <w:rFonts w:ascii="Times New Roman" w:hAnsi="Times New Roman" w:cs="Times New Roman"/>
+          <w:b/>
+          <w:bCs/>
+          <w:szCs w:val="22"/>
+        </w:rPr>
+        <w:t xml:space="preserve">Use Case: </w:t>
+      </w:r>
+      <w:r>
+        <w:rPr>
+          <w:rFonts w:ascii="Times New Roman" w:eastAsia="Times New Roman" w:hAnsi="Times New Roman" w:cs="Times New Roman"/>
+          <w:color w:val="000000" w:themeColor="text1"/>
+          <w:sz w:val="20"/>
+          <w:szCs w:val="20"/>
+          <w:lang w:bidi="ar-SA"/>
+        </w:rPr>
+        <w:t>Send an alert or warning message to Students</w:t>
+      </w:r>
+      <w:r>
+        <w:rPr>
+          <w:rFonts w:ascii="Times New Roman" w:hAnsi="Times New Roman" w:cs="Times New Roman"/>
+          <w:szCs w:val="22"/>
+        </w:rPr>
+        <w:t xml:space="preserve"> (UC022</w:t>
+      </w:r>
+      <w:r>
+        <w:rPr>
+          <w:rFonts w:ascii="Times New Roman" w:hAnsi="Times New Roman" w:cs="Times New Roman"/>
+          <w:szCs w:val="22"/>
+        </w:rPr>
+        <w:t>)</w:t>
+      </w:r>
+    </w:p>
+    <w:p>
+      <w:pPr>
+        <w:rPr>
+          <w:rFonts w:ascii="Times New Roman" w:hAnsi="Times New Roman" w:cs="Times New Roman"/>
+          <w:szCs w:val="22"/>
+        </w:rPr>
+      </w:pPr>
+      <w:r>
+        <w:rPr>
+          <w:rFonts w:ascii="Times New Roman" w:hAnsi="Times New Roman" w:cs="Times New Roman"/>
+          <w:b/>
+          <w:bCs/>
+          <w:szCs w:val="22"/>
+        </w:rPr>
+        <w:t xml:space="preserve">Use Case: </w:t>
+      </w:r>
+      <w:r>
+        <w:rPr>
+          <w:rFonts w:ascii="Times New Roman" w:eastAsia="Times New Roman" w:hAnsi="Times New Roman" w:cs="Times New Roman"/>
+          <w:color w:val="000000" w:themeColor="text1"/>
+          <w:sz w:val="20"/>
+          <w:szCs w:val="20"/>
+          <w:lang w:bidi="ar-SA"/>
+        </w:rPr>
+        <w:t>Create a quiz interface</w:t>
+      </w:r>
+      <w:r>
+        <w:rPr>
+          <w:rFonts w:ascii="Times New Roman" w:hAnsi="Times New Roman" w:cs="Times New Roman"/>
+          <w:szCs w:val="22"/>
+        </w:rPr>
+        <w:t xml:space="preserve"> (UC023</w:t>
+      </w:r>
+      <w:r>
+        <w:rPr>
+          <w:rFonts w:ascii="Times New Roman" w:hAnsi="Times New Roman" w:cs="Times New Roman"/>
+          <w:szCs w:val="22"/>
+        </w:rPr>
+        <w:t>)</w:t>
+      </w:r>
+    </w:p>
+    <w:p>
+      <w:pPr>
+        <w:rPr>
+          <w:rFonts w:ascii="Times New Roman" w:hAnsi="Times New Roman" w:cs="Times New Roman"/>
+          <w:szCs w:val="22"/>
+        </w:rPr>
+      </w:pPr>
+      <w:r>
+        <w:rPr>
+          <w:rFonts w:ascii="Times New Roman" w:hAnsi="Times New Roman" w:cs="Times New Roman"/>
+          <w:b/>
+          <w:bCs/>
+          <w:szCs w:val="22"/>
+        </w:rPr>
+        <w:t xml:space="preserve">Use Case: </w:t>
+      </w:r>
+      <w:r>
+        <w:rPr>
+          <w:rFonts w:ascii="Times New Roman" w:eastAsia="Times New Roman" w:hAnsi="Times New Roman" w:cs="Times New Roman"/>
+          <w:color w:val="000000" w:themeColor="text1"/>
+          <w:sz w:val="20"/>
+          <w:szCs w:val="20"/>
+          <w:lang w:bidi="ar-SA"/>
+        </w:rPr>
+        <w:t>Edit a quiz interface</w:t>
+      </w:r>
+      <w:r>
+        <w:rPr>
+          <w:rFonts w:ascii="Times New Roman" w:hAnsi="Times New Roman" w:cs="Times New Roman"/>
+          <w:szCs w:val="22"/>
+        </w:rPr>
+        <w:t xml:space="preserve"> (UC024</w:t>
+      </w:r>
+      <w:r>
+        <w:rPr>
+          <w:rFonts w:ascii="Times New Roman" w:hAnsi="Times New Roman" w:cs="Times New Roman"/>
+          <w:szCs w:val="22"/>
+        </w:rPr>
+        <w:t>)</w:t>
+      </w:r>
+    </w:p>
+    <w:p>
+      <w:pPr>
+        <w:rPr>
+          <w:rFonts w:ascii="Times New Roman" w:hAnsi="Times New Roman" w:cs="Times New Roman"/>
+          <w:szCs w:val="22"/>
+        </w:rPr>
+      </w:pPr>
+      <w:r>
+        <w:rPr>
+          <w:rFonts w:ascii="Times New Roman" w:hAnsi="Times New Roman" w:cs="Times New Roman"/>
+          <w:b/>
+          <w:bCs/>
+          <w:szCs w:val="22"/>
+        </w:rPr>
+        <w:t xml:space="preserve">Use Case: </w:t>
+      </w:r>
+      <w:r>
+        <w:rPr>
+          <w:rFonts w:ascii="Times New Roman" w:eastAsia="Times New Roman" w:hAnsi="Times New Roman" w:cs="Times New Roman"/>
+          <w:color w:val="000000" w:themeColor="text1"/>
+          <w:sz w:val="20"/>
+          <w:szCs w:val="20"/>
+          <w:lang w:bidi="ar-SA"/>
+        </w:rPr>
+        <w:t>Delete</w:t>
+      </w:r>
+      <w:r>
+        <w:rPr>
+          <w:rFonts w:ascii="Times New Roman" w:eastAsia="Times New Roman" w:hAnsi="Times New Roman" w:cs="Times New Roman"/>
+          <w:color w:val="000000" w:themeColor="text1"/>
+          <w:sz w:val="20"/>
+          <w:szCs w:val="20"/>
+          <w:lang w:bidi="ar-SA"/>
+        </w:rPr>
+        <w:t xml:space="preserve"> a quiz interface</w:t>
+      </w:r>
+      <w:r>
+        <w:rPr>
+          <w:rFonts w:ascii="Times New Roman" w:hAnsi="Times New Roman" w:cs="Times New Roman"/>
+          <w:szCs w:val="22"/>
+        </w:rPr>
+        <w:t xml:space="preserve"> (UC025</w:t>
+      </w:r>
+      <w:r>
+        <w:rPr>
+          <w:rFonts w:ascii="Times New Roman" w:hAnsi="Times New Roman" w:cs="Times New Roman"/>
+          <w:szCs w:val="22"/>
+        </w:rPr>
+        <w:t>)</w:t>
+      </w:r>
+    </w:p>
+    <w:p>
+      <w:pPr>
+        <w:rPr>
+          <w:rFonts w:ascii="Times New Roman" w:hAnsi="Times New Roman" w:cs="Times New Roman"/>
+          <w:szCs w:val="22"/>
+        </w:rPr>
+      </w:pPr>
+      <w:r>
+        <w:rPr>
+          <w:rFonts w:ascii="Times New Roman" w:hAnsi="Times New Roman" w:cs="Times New Roman"/>
+          <w:b/>
+          <w:bCs/>
+          <w:szCs w:val="22"/>
+        </w:rPr>
+        <w:t xml:space="preserve">Use Case: </w:t>
+      </w:r>
+      <w:r>
+        <w:rPr>
+          <w:rFonts w:ascii="Times New Roman" w:eastAsia="Times New Roman" w:hAnsi="Times New Roman" w:cs="Times New Roman"/>
+          <w:color w:val="000000" w:themeColor="text1"/>
+          <w:sz w:val="20"/>
+          <w:szCs w:val="20"/>
+          <w:lang w:bidi="ar-SA"/>
+        </w:rPr>
+        <w:t>Send a quiz interface to Students.</w:t>
+      </w:r>
+      <w:r>
+        <w:rPr>
+          <w:rFonts w:ascii="Times New Roman" w:hAnsi="Times New Roman" w:cs="Times New Roman"/>
+          <w:szCs w:val="22"/>
+        </w:rPr>
+        <w:t xml:space="preserve"> (UC026</w:t>
+      </w:r>
+      <w:r>
+        <w:rPr>
+          <w:rFonts w:ascii="Times New Roman" w:hAnsi="Times New Roman" w:cs="Times New Roman"/>
+          <w:szCs w:val="22"/>
+        </w:rPr>
+        <w:t>)</w:t>
+      </w:r>
+    </w:p>
+    <w:p>
+      <w:pPr>
+        <w:rPr>
+          <w:rFonts w:ascii="Times New Roman" w:hAnsi="Times New Roman" w:cs="Times New Roman"/>
+          <w:szCs w:val="22"/>
+        </w:rPr>
+      </w:pPr>
+      <w:r>
+        <w:rPr>
+          <w:rFonts w:ascii="Times New Roman" w:hAnsi="Times New Roman" w:cs="Times New Roman"/>
+          <w:b/>
+          <w:bCs/>
+          <w:szCs w:val="22"/>
+        </w:rPr>
+        <w:t xml:space="preserve">Use Case: </w:t>
+      </w:r>
+      <w:r>
+        <w:rPr>
+          <w:rFonts w:ascii="Times New Roman" w:eastAsia="Times New Roman" w:hAnsi="Times New Roman" w:cs="Times New Roman"/>
+          <w:color w:val="000000" w:themeColor="text1"/>
+          <w:sz w:val="20"/>
+          <w:szCs w:val="20"/>
+          <w:lang w:bidi="ar-SA"/>
+        </w:rPr>
+        <w:t>Chat with Teacher</w:t>
+      </w:r>
+      <w:r>
+        <w:rPr>
+          <w:rFonts w:ascii="Times New Roman" w:eastAsia="Times New Roman" w:hAnsi="Times New Roman" w:cs="Times New Roman"/>
+          <w:color w:val="000000" w:themeColor="text1"/>
+          <w:sz w:val="20"/>
+          <w:szCs w:val="20"/>
+          <w:lang w:bidi="ar-SA"/>
+        </w:rPr>
+        <w:t xml:space="preserve"> in real time</w:t>
+      </w:r>
+      <w:r>
+        <w:rPr>
+          <w:rFonts w:ascii="Times New Roman" w:hAnsi="Times New Roman" w:cs="Times New Roman"/>
+          <w:szCs w:val="22"/>
+        </w:rPr>
+        <w:t xml:space="preserve"> (UC027</w:t>
+      </w:r>
+      <w:r>
+        <w:rPr>
+          <w:rFonts w:ascii="Times New Roman" w:hAnsi="Times New Roman" w:cs="Times New Roman"/>
+          <w:szCs w:val="22"/>
+        </w:rPr>
+        <w:t>)</w:t>
+      </w:r>
+    </w:p>
+    <w:p>
+      <w:pPr>
+        <w:rPr>
+          <w:rFonts w:ascii="Times New Roman" w:hAnsi="Times New Roman" w:cs="Times New Roman"/>
+          <w:szCs w:val="22"/>
+        </w:rPr>
+      </w:pPr>
+      <w:r>
+        <w:rPr>
+          <w:rFonts w:ascii="Times New Roman" w:hAnsi="Times New Roman" w:cs="Times New Roman"/>
+          <w:b/>
+          <w:bCs/>
+          <w:szCs w:val="22"/>
+        </w:rPr>
+        <w:t xml:space="preserve">Use Case: </w:t>
+      </w:r>
+      <w:r>
+        <w:rPr>
+          <w:rFonts w:ascii="Times New Roman" w:eastAsia="Times New Roman" w:hAnsi="Times New Roman" w:cs="Times New Roman"/>
+          <w:color w:val="000000" w:themeColor="text1"/>
+          <w:szCs w:val="22"/>
+          <w:lang w:bidi="ar-SA"/>
+        </w:rPr>
+        <w:t xml:space="preserve">Receive alert </w:t>
+      </w:r>
+      <w:r>
+        <w:rPr>
+          <w:rFonts w:ascii="Times New Roman" w:eastAsia="Times New Roman" w:hAnsi="Times New Roman" w:cs="Times New Roman"/>
+          <w:color w:val="000000" w:themeColor="text1"/>
+          <w:szCs w:val="22"/>
+          <w:lang w:bidi="ar-SA"/>
+        </w:rPr>
+        <w:t>or warning message from Teacher</w:t>
+      </w:r>
+      <w:r>
+        <w:rPr>
+          <w:rFonts w:ascii="Times New Roman" w:hAnsi="Times New Roman" w:cs="Times New Roman"/>
+          <w:szCs w:val="22"/>
+        </w:rPr>
+        <w:t xml:space="preserve"> </w:t>
+      </w:r>
+      <w:r>
+        <w:rPr>
+          <w:rFonts w:ascii="Times New Roman" w:hAnsi="Times New Roman" w:cs="Times New Roman"/>
+          <w:szCs w:val="22"/>
+        </w:rPr>
+        <w:t>(UC028</w:t>
+      </w:r>
+      <w:r>
+        <w:rPr>
+          <w:rFonts w:ascii="Times New Roman" w:hAnsi="Times New Roman" w:cs="Times New Roman"/>
+          <w:szCs w:val="22"/>
+        </w:rPr>
+        <w:t>)</w:t>
+      </w:r>
+    </w:p>
+    <w:p>
+      <w:pPr>
+        <w:rPr>
+          <w:rFonts w:ascii="Times New Roman" w:hAnsi="Times New Roman" w:cs="Times New Roman"/>
+          <w:szCs w:val="22"/>
+        </w:rPr>
+      </w:pPr>
+      <w:r>
+        <w:rPr>
+          <w:rFonts w:ascii="Times New Roman" w:hAnsi="Times New Roman" w:cs="Times New Roman"/>
+          <w:b/>
+          <w:bCs/>
+          <w:szCs w:val="22"/>
+        </w:rPr>
+        <w:t xml:space="preserve">Use Case: </w:t>
+      </w:r>
+      <w:r>
+        <w:rPr>
+          <w:rFonts w:ascii="Times New Roman" w:eastAsia="Times New Roman" w:hAnsi="Times New Roman" w:cs="Times New Roman"/>
+          <w:color w:val="000000" w:themeColor="text1"/>
+          <w:szCs w:val="22"/>
+        </w:rPr>
+        <w:t>Receive quiz interface from Teacher</w:t>
+      </w:r>
+      <w:r>
+        <w:rPr>
+          <w:rFonts w:ascii="Times New Roman" w:hAnsi="Times New Roman" w:cs="Times New Roman"/>
+          <w:szCs w:val="22"/>
+        </w:rPr>
+        <w:t xml:space="preserve"> </w:t>
+      </w:r>
+      <w:r>
+        <w:rPr>
+          <w:rFonts w:ascii="Times New Roman" w:hAnsi="Times New Roman" w:cs="Times New Roman"/>
+          <w:szCs w:val="22"/>
+        </w:rPr>
+        <w:t>(UC029</w:t>
+      </w:r>
+      <w:r>
+        <w:rPr>
+          <w:rFonts w:ascii="Times New Roman" w:hAnsi="Times New Roman" w:cs="Times New Roman"/>
+          <w:szCs w:val="22"/>
+        </w:rPr>
+        <w:t>)</w:t>
+      </w:r>
+    </w:p>
+    <w:p>
+      <w:pPr>
+        <w:rPr>
+          <w:rFonts w:ascii="Times New Roman" w:hAnsi="Times New Roman" w:cs="Times New Roman"/>
+          <w:szCs w:val="22"/>
+        </w:rPr>
+      </w:pPr>
+      <w:r>
+        <w:rPr>
+          <w:rFonts w:ascii="Times New Roman" w:hAnsi="Times New Roman" w:cs="Times New Roman"/>
+          <w:b/>
+          <w:bCs/>
+          <w:szCs w:val="22"/>
+        </w:rPr>
+        <w:t xml:space="preserve">Use Case: </w:t>
+      </w:r>
+      <w:r>
+        <w:rPr>
+          <w:rFonts w:ascii="Times New Roman" w:eastAsia="Times New Roman" w:hAnsi="Times New Roman" w:cs="Times New Roman"/>
+          <w:color w:val="000000" w:themeColor="text1"/>
+          <w:szCs w:val="22"/>
+        </w:rPr>
+        <w:t>Do the quiz</w:t>
+      </w:r>
+      <w:r>
+        <w:rPr>
+          <w:rFonts w:ascii="Times New Roman" w:hAnsi="Times New Roman" w:cs="Times New Roman"/>
+          <w:szCs w:val="22"/>
+        </w:rPr>
+        <w:t xml:space="preserve"> </w:t>
+      </w:r>
+      <w:r>
+        <w:rPr>
+          <w:rFonts w:ascii="Times New Roman" w:hAnsi="Times New Roman" w:cs="Times New Roman"/>
+          <w:szCs w:val="22"/>
+        </w:rPr>
+        <w:t>(UC030</w:t>
+      </w:r>
+      <w:r>
+        <w:rPr>
+          <w:rFonts w:ascii="Times New Roman" w:hAnsi="Times New Roman" w:cs="Times New Roman"/>
+          <w:szCs w:val="22"/>
+        </w:rPr>
+        <w:t>)</w:t>
+      </w:r>
+    </w:p>
+    <w:p>
+      <w:pPr>
+        <w:rPr>
+          <w:rFonts w:ascii="Times New Roman" w:hAnsi="Times New Roman" w:cs="Times New Roman"/>
+          <w:szCs w:val="22"/>
+        </w:rPr>
+      </w:pPr>
+      <w:r>
+        <w:rPr>
+          <w:rFonts w:ascii="Times New Roman" w:hAnsi="Times New Roman" w:cs="Times New Roman"/>
+          <w:b/>
+          <w:bCs/>
+          <w:szCs w:val="22"/>
+        </w:rPr>
+        <w:t xml:space="preserve">Use Case: </w:t>
+      </w:r>
+      <w:r>
+        <w:rPr>
+          <w:rFonts w:ascii="Times New Roman" w:eastAsia="Times New Roman" w:hAnsi="Times New Roman" w:cs="Times New Roman"/>
+          <w:color w:val="000000" w:themeColor="text1"/>
+          <w:szCs w:val="22"/>
+        </w:rPr>
+        <w:t>Submit the quiz to Teacher</w:t>
+      </w:r>
+      <w:r>
+        <w:rPr>
+          <w:rFonts w:ascii="Times New Roman" w:hAnsi="Times New Roman" w:cs="Times New Roman"/>
+          <w:szCs w:val="22"/>
+        </w:rPr>
+        <w:t xml:space="preserve"> </w:t>
+      </w:r>
+      <w:r>
+        <w:rPr>
+          <w:rFonts w:ascii="Times New Roman" w:hAnsi="Times New Roman" w:cs="Times New Roman"/>
+          <w:szCs w:val="22"/>
+        </w:rPr>
+        <w:t>(UC031</w:t>
+      </w:r>
+      <w:r>
+        <w:rPr>
+          <w:rFonts w:ascii="Times New Roman" w:hAnsi="Times New Roman" w:cs="Times New Roman"/>
+          <w:szCs w:val="22"/>
+        </w:rPr>
+        <w:t>)</w:t>
+      </w:r>
+    </w:p>
+    <w:p>
+      <w:pPr>
+        <w:rPr>
+          <w:rFonts w:ascii="Times New Roman" w:hAnsi="Times New Roman" w:cs="Times New Roman"/>
+          <w:szCs w:val="22"/>
+        </w:rPr>
+      </w:pPr>
+      <w:bookmarkStart w:id="2" w:name="_GoBack"/>
+      <w:bookmarkEnd w:id="2"/>
+    </w:p>
+    <w:p>
+      <w:pPr>
+        <w:rPr>
+          <w:rFonts w:ascii="Times New Roman" w:hAnsi="Times New Roman"/>
           <w:color w:val="000000" w:themeColor="text1"/>
           <w:szCs w:val="22"/>
           <w:cs/>
@@ -25542,9 +27149,11 @@
           <w:pPr>
             <w:jc w:val="center"/>
           </w:pPr>
+          <w:proofErr w:type="spellStart"/>
           <w:r>
             <w:t>Easy_Class_SRS</w:t>
           </w:r>
+          <w:proofErr w:type="spellEnd"/>
         </w:p>
       </w:tc>
       <w:tc>
